--- a/2019/20190724_AGENDA-WS_data_analysis_2019.docx
+++ b/2019/20190724_AGENDA-WS_data_analysis_2019.docx
@@ -1,10 +1,10 @@
 
 <file path=word/document.xml><?xml version="1.0" encoding="utf-8"?>
-<w:document xmlns:wpc="http://schemas.microsoft.com/office/word/2010/wordprocessingCanvas" xmlns:cx="http://schemas.microsoft.com/office/drawing/2014/chartex" xmlns:cx1="http://schemas.microsoft.com/office/drawing/2015/9/8/chartex" xmlns:cx2="http://schemas.microsoft.com/office/drawing/2015/10/21/chartex" xmlns:cx3="http://schemas.microsoft.com/office/drawing/2016/5/9/chartex" xmlns:cx4="http://schemas.microsoft.com/office/drawing/2016/5/10/chartex" xmlns:cx5="http://schemas.microsoft.com/office/drawing/2016/5/11/chartex" xmlns:cx6="http://schemas.microsoft.com/office/drawing/2016/5/12/chartex" xmlns:cx7="http://schemas.microsoft.com/office/drawing/2016/5/13/chartex" xmlns:cx8="http://schemas.microsoft.com/office/drawing/2016/5/14/chartex" xmlns:mc="http://schemas.openxmlformats.org/markup-compatibility/2006" xmlns:aink="http://schemas.microsoft.com/office/drawing/2016/ink" xmlns:am3d="http://schemas.microsoft.com/office/drawing/2017/model3d" xmlns:o="urn:schemas-microsoft-com:office:office" xmlns:r="http://schemas.openxmlformats.org/officeDocument/2006/relationships" xmlns:m="http://schemas.openxmlformats.org/officeDocument/2006/math" xmlns:v="urn:schemas-microsoft-com:vml" xmlns:wp14="http://schemas.microsoft.com/office/word/2010/wordprocessingDrawing" xmlns:wp="http://schemas.openxmlformats.org/drawingml/2006/wordprocessingDrawing" xmlns:w10="urn:schemas-microsoft-com:office:word" xmlns:w="http://schemas.openxmlformats.org/wordprocessingml/2006/main" xmlns:w14="http://schemas.microsoft.com/office/word/2010/wordml" xmlns:w15="http://schemas.microsoft.com/office/word/2012/wordml" xmlns:w16cid="http://schemas.microsoft.com/office/word/2016/wordml/cid" xmlns:w16se="http://schemas.microsoft.com/office/word/2015/wordml/symex" xmlns:wpg="http://schemas.microsoft.com/office/word/2010/wordprocessingGroup" xmlns:wpi="http://schemas.microsoft.com/office/word/2010/wordprocessingInk" xmlns:wne="http://schemas.microsoft.com/office/word/2006/wordml" xmlns:wps="http://schemas.microsoft.com/office/word/2010/wordprocessingShape" mc:Ignorable="w14 w15 w16se w16cid wp14">
+<w:document xmlns:wpc="http://schemas.microsoft.com/office/word/2010/wordprocessingCanvas" xmlns:mc="http://schemas.openxmlformats.org/markup-compatibility/2006" xmlns:o="urn:schemas-microsoft-com:office:office" xmlns:r="http://schemas.openxmlformats.org/officeDocument/2006/relationships" xmlns:m="http://schemas.openxmlformats.org/officeDocument/2006/math" xmlns:v="urn:schemas-microsoft-com:vml" xmlns:wp14="http://schemas.microsoft.com/office/word/2010/wordprocessingDrawing" xmlns:wp="http://schemas.openxmlformats.org/drawingml/2006/wordprocessingDrawing" xmlns:w10="urn:schemas-microsoft-com:office:word" xmlns:w="http://schemas.openxmlformats.org/wordprocessingml/2006/main" xmlns:w14="http://schemas.microsoft.com/office/word/2010/wordml" xmlns:w15="http://schemas.microsoft.com/office/word/2012/wordml" xmlns:wpg="http://schemas.microsoft.com/office/word/2010/wordprocessingGroup" xmlns:wpi="http://schemas.microsoft.com/office/word/2010/wordprocessingInk" xmlns:wne="http://schemas.microsoft.com/office/word/2006/wordml" xmlns:wps="http://schemas.microsoft.com/office/word/2010/wordprocessingShape" mc:Ignorable="w14 w15 wp14">
   <w:body>
     <w:p>
       <w:pPr>
-        <w:pStyle w:val="Title"/>
+        <w:pStyle w:val="Titel"/>
         <w:jc w:val="center"/>
         <w:rPr>
           <w:rFonts w:eastAsia="Times New Roman"/>
@@ -281,23 +281,8 @@
           <w:u w:val="single"/>
           <w:lang w:eastAsia="de-CH"/>
         </w:rPr>
-        <w:t xml:space="preserve"> Samuel </w:t>
-      </w:r>
-      <w:proofErr w:type="spellStart"/>
-      <w:r>
-        <w:rPr>
-          <w:rFonts w:ascii="Calibri" w:eastAsia="Times New Roman" w:hAnsi="Calibri" w:cs="Calibri"/>
-          <w:b/>
-          <w:bCs/>
-          <w:i/>
-          <w:iCs/>
-          <w:color w:val="DA8C04"/>
-          <w:u w:val="single"/>
-          <w:lang w:eastAsia="de-CH"/>
-        </w:rPr>
-        <w:t>Allemann</w:t>
-      </w:r>
-      <w:proofErr w:type="spellEnd"/>
+        <w:t xml:space="preserve"> Samuel Allemann</w:t>
+      </w:r>
       <w:r>
         <w:rPr>
           <w:rFonts w:ascii="Calibri" w:eastAsia="Times New Roman" w:hAnsi="Calibri" w:cs="Calibri"/>
@@ -336,17 +321,16 @@
         <w:rPr>
           <w:rFonts w:ascii="Calibri" w:eastAsia="Times New Roman" w:hAnsi="Calibri" w:cs="Calibri"/>
           <w:color w:val="0070C0"/>
-          <w:lang w:val="de-CH" w:eastAsia="de-CH"/>
+          <w:lang w:val="en-GB" w:eastAsia="de-CH"/>
         </w:rPr>
         <w:t xml:space="preserve"> </w:t>
       </w:r>
       <w:proofErr w:type="spellStart"/>
-      <w:proofErr w:type="gramStart"/>
       <w:r>
         <w:rPr>
           <w:rFonts w:ascii="Calibri" w:eastAsia="Times New Roman" w:hAnsi="Calibri" w:cs="Calibri"/>
           <w:color w:val="0070C0"/>
-          <w:lang w:val="de-CH" w:eastAsia="de-CH"/>
+          <w:lang w:val="en-GB" w:eastAsia="de-CH"/>
         </w:rPr>
         <w:t>RPh</w:t>
       </w:r>
@@ -355,7 +339,7 @@
         <w:rPr>
           <w:rFonts w:ascii="Calibri" w:eastAsia="Times New Roman" w:hAnsi="Calibri" w:cs="Calibri"/>
           <w:color w:val="0070C0"/>
-          <w:lang w:val="de-CH" w:eastAsia="de-CH"/>
+          <w:lang w:val="en-GB" w:eastAsia="de-CH"/>
         </w:rPr>
         <w:t xml:space="preserve">, </w:t>
       </w:r>
@@ -376,17 +360,7 @@
           <w:color w:val="0070C0"/>
           <w:lang w:val="en-GB" w:eastAsia="de-CH"/>
         </w:rPr>
-        <w:t>Clinical</w:t>
-      </w:r>
-      <w:proofErr w:type="gramEnd"/>
-      <w:r>
-        <w:rPr>
-          <w:rFonts w:ascii="Calibri" w:eastAsia="Times New Roman" w:hAnsi="Calibri" w:cs="Calibri"/>
-          <w:iCs/>
-          <w:color w:val="0070C0"/>
-          <w:lang w:val="en-GB" w:eastAsia="de-CH"/>
-        </w:rPr>
-        <w:t xml:space="preserve"> Pharmacist </w:t>
+        <w:t xml:space="preserve">Clinical Pharmacist </w:t>
       </w:r>
       <w:r>
         <w:rPr>
@@ -394,105 +368,15 @@
           <w:color w:val="0070C0"/>
           <w:lang w:eastAsia="de-CH"/>
         </w:rPr>
-        <w:t xml:space="preserve">(University of </w:t>
-      </w:r>
-      <w:proofErr w:type="spellStart"/>
+        <w:t>(University of Basel, Switzerland)</w:t>
+      </w:r>
       <w:r>
         <w:rPr>
           <w:rFonts w:ascii="Calibri" w:eastAsia="Times New Roman" w:hAnsi="Calibri" w:cs="Calibri"/>
           <w:color w:val="0070C0"/>
           <w:lang w:eastAsia="de-CH"/>
         </w:rPr>
-        <w:t>Basel</w:t>
-      </w:r>
-      <w:proofErr w:type="spellEnd"/>
-      <w:r>
-        <w:rPr>
-          <w:rFonts w:ascii="Calibri" w:eastAsia="Times New Roman" w:hAnsi="Calibri" w:cs="Calibri"/>
-          <w:color w:val="0070C0"/>
-          <w:lang w:eastAsia="de-CH"/>
-        </w:rPr>
-        <w:t>, Switzerland)</w:t>
-      </w:r>
-      <w:r>
-        <w:rPr>
-          <w:rFonts w:ascii="Calibri" w:eastAsia="Times New Roman" w:hAnsi="Calibri" w:cs="Calibri"/>
-          <w:color w:val="0070C0"/>
-          <w:lang w:eastAsia="de-CH"/>
-        </w:rPr>
-        <w:t xml:space="preserve"> </w:t>
-      </w:r>
-      <w:proofErr w:type="spellStart"/>
-      <w:r>
-        <w:rPr>
-          <w:rFonts w:ascii="Calibri" w:eastAsia="Times New Roman" w:hAnsi="Calibri" w:cs="Calibri"/>
-          <w:color w:val="0070C0"/>
-          <w:lang w:eastAsia="de-CH"/>
-        </w:rPr>
-        <w:t>and</w:t>
-      </w:r>
-      <w:proofErr w:type="spellEnd"/>
-      <w:r>
-        <w:rPr>
-          <w:rFonts w:ascii="Calibri" w:eastAsia="Times New Roman" w:hAnsi="Calibri" w:cs="Calibri"/>
-          <w:color w:val="0070C0"/>
-          <w:lang w:eastAsia="de-CH"/>
-        </w:rPr>
-        <w:t xml:space="preserve"> </w:t>
-      </w:r>
-      <w:proofErr w:type="spellStart"/>
-      <w:r>
-        <w:rPr>
-          <w:rFonts w:ascii="Calibri" w:eastAsia="Times New Roman" w:hAnsi="Calibri" w:cs="Calibri"/>
-          <w:color w:val="0070C0"/>
-          <w:lang w:eastAsia="de-CH"/>
-        </w:rPr>
-        <w:t>Medication</w:t>
-      </w:r>
-      <w:proofErr w:type="spellEnd"/>
-      <w:r>
-        <w:rPr>
-          <w:rFonts w:ascii="Calibri" w:eastAsia="Times New Roman" w:hAnsi="Calibri" w:cs="Calibri"/>
-          <w:color w:val="0070C0"/>
-          <w:lang w:eastAsia="de-CH"/>
-        </w:rPr>
-        <w:t xml:space="preserve"> </w:t>
-      </w:r>
-      <w:proofErr w:type="spellStart"/>
-      <w:r>
-        <w:rPr>
-          <w:rFonts w:ascii="Calibri" w:eastAsia="Times New Roman" w:hAnsi="Calibri" w:cs="Calibri"/>
-          <w:color w:val="0070C0"/>
-          <w:lang w:eastAsia="de-CH"/>
-        </w:rPr>
-        <w:t>adherence</w:t>
-      </w:r>
-      <w:proofErr w:type="spellEnd"/>
-      <w:r>
-        <w:rPr>
-          <w:rFonts w:ascii="Calibri" w:eastAsia="Times New Roman" w:hAnsi="Calibri" w:cs="Calibri"/>
-          <w:color w:val="0070C0"/>
-          <w:lang w:eastAsia="de-CH"/>
-        </w:rPr>
-        <w:t xml:space="preserve"> expert (Swiss </w:t>
-      </w:r>
-      <w:proofErr w:type="spellStart"/>
-      <w:r>
-        <w:rPr>
-          <w:rFonts w:ascii="Calibri" w:eastAsia="Times New Roman" w:hAnsi="Calibri" w:cs="Calibri"/>
-          <w:color w:val="0070C0"/>
-          <w:lang w:eastAsia="de-CH"/>
-        </w:rPr>
-        <w:t>Pharmacists</w:t>
-      </w:r>
-      <w:proofErr w:type="spellEnd"/>
-      <w:r>
-        <w:rPr>
-          <w:rFonts w:ascii="Calibri" w:eastAsia="Times New Roman" w:hAnsi="Calibri" w:cs="Calibri"/>
-          <w:color w:val="0070C0"/>
-          <w:lang w:eastAsia="de-CH"/>
-        </w:rPr>
-        <w:t>’ Association, Switzerland)</w:t>
+        <w:t xml:space="preserve"> and Medication adherence expert (Swiss Pharmacists’ Association, Switzerland)</w:t>
       </w:r>
     </w:p>
     <w:p>
@@ -503,347 +387,6 @@
           <w:rFonts w:ascii="Calibri" w:eastAsia="Times New Roman" w:hAnsi="Calibri" w:cs="Calibri"/>
           <w:color w:val="0060BF"/>
           <w:lang w:val="en-US" w:eastAsia="de-CH"/>
-        </w:rPr>
-      </w:pPr>
-      <w:r>
-        <w:rPr>
-          <w:rFonts w:ascii="Calibri" w:eastAsia="Times New Roman" w:hAnsi="Calibri" w:cs="Calibri"/>
-          <w:b/>
-          <w:bCs/>
-          <w:i/>
-          <w:iCs/>
-          <w:color w:val="DA8C04"/>
-          <w:u w:val="single"/>
-          <w:lang w:val="de-CH" w:eastAsia="de-CH"/>
-        </w:rPr>
-        <w:t>Prof. Dr.</w:t>
-      </w:r>
-      <w:r>
-        <w:rPr>
-          <w:rFonts w:ascii="Calibri" w:eastAsia="Times New Roman" w:hAnsi="Calibri" w:cs="Calibri"/>
-          <w:b/>
-          <w:bCs/>
-          <w:i/>
-          <w:iCs/>
-          <w:color w:val="DA8C04"/>
-          <w:u w:val="single"/>
-          <w:lang w:val="de-CH" w:eastAsia="de-CH"/>
-        </w:rPr>
-        <w:t xml:space="preserve"> Marie Schneider</w:t>
-      </w:r>
-      <w:r>
-        <w:rPr>
-          <w:rFonts w:ascii="Calibri" w:eastAsia="Times New Roman" w:hAnsi="Calibri" w:cs="Calibri"/>
-          <w:i/>
-          <w:iCs/>
-          <w:color w:val="0060BF"/>
-          <w:lang w:val="de-CH" w:eastAsia="de-CH"/>
-        </w:rPr>
-        <w:t xml:space="preserve">, </w:t>
-      </w:r>
-      <w:proofErr w:type="spellStart"/>
-      <w:r>
-        <w:rPr>
-          <w:rFonts w:ascii="Calibri" w:eastAsia="Times New Roman" w:hAnsi="Calibri" w:cs="Calibri"/>
-          <w:color w:val="0070C0"/>
-          <w:lang w:val="de-CH" w:eastAsia="de-CH"/>
-        </w:rPr>
-        <w:t>PhD</w:t>
-      </w:r>
-      <w:proofErr w:type="spellEnd"/>
-      <w:r>
-        <w:rPr>
-          <w:rFonts w:ascii="Calibri" w:eastAsia="Times New Roman" w:hAnsi="Calibri" w:cs="Calibri"/>
-          <w:color w:val="0070C0"/>
-          <w:lang w:val="de-CH" w:eastAsia="de-CH"/>
-        </w:rPr>
-        <w:t>,</w:t>
-      </w:r>
-      <w:r>
-        <w:rPr>
-          <w:rFonts w:ascii="Calibri" w:eastAsia="Times New Roman" w:hAnsi="Calibri" w:cs="Calibri"/>
-          <w:color w:val="0070C0"/>
-          <w:lang w:val="de-CH" w:eastAsia="de-CH"/>
-        </w:rPr>
-        <w:t xml:space="preserve"> </w:t>
-      </w:r>
-      <w:proofErr w:type="spellStart"/>
-      <w:r>
-        <w:rPr>
-          <w:rFonts w:ascii="Calibri" w:eastAsia="Times New Roman" w:hAnsi="Calibri" w:cs="Calibri"/>
-          <w:color w:val="0070C0"/>
-          <w:lang w:val="de-CH" w:eastAsia="de-CH"/>
-        </w:rPr>
-        <w:t>RPh</w:t>
-      </w:r>
-      <w:proofErr w:type="spellEnd"/>
-      <w:r>
-        <w:rPr>
-          <w:rFonts w:ascii="Calibri" w:eastAsia="Times New Roman" w:hAnsi="Calibri" w:cs="Calibri"/>
-          <w:color w:val="0070C0"/>
-          <w:lang w:val="de-CH" w:eastAsia="de-CH"/>
-        </w:rPr>
-        <w:t xml:space="preserve">, </w:t>
-      </w:r>
-      <w:proofErr w:type="spellStart"/>
-      <w:r>
-        <w:rPr>
-          <w:rFonts w:ascii="Calibri" w:eastAsia="Times New Roman" w:hAnsi="Calibri" w:cs="Calibri"/>
-          <w:color w:val="0070C0"/>
-          <w:lang w:val="de-CH" w:eastAsia="de-CH"/>
-        </w:rPr>
-        <w:t>Chair</w:t>
-      </w:r>
-      <w:proofErr w:type="spellEnd"/>
-      <w:r>
-        <w:rPr>
-          <w:rFonts w:ascii="Calibri" w:eastAsia="Times New Roman" w:hAnsi="Calibri" w:cs="Calibri"/>
-          <w:color w:val="0070C0"/>
-          <w:lang w:val="de-CH" w:eastAsia="de-CH"/>
-        </w:rPr>
-        <w:t xml:space="preserve"> </w:t>
-      </w:r>
-      <w:proofErr w:type="spellStart"/>
-      <w:r>
-        <w:rPr>
-          <w:rFonts w:ascii="Calibri" w:eastAsia="Times New Roman" w:hAnsi="Calibri" w:cs="Calibri"/>
-          <w:color w:val="0070C0"/>
-          <w:lang w:val="de-CH" w:eastAsia="de-CH"/>
-        </w:rPr>
-        <w:t>of</w:t>
-      </w:r>
-      <w:proofErr w:type="spellEnd"/>
-      <w:r>
-        <w:rPr>
-          <w:rFonts w:ascii="Calibri" w:eastAsia="Times New Roman" w:hAnsi="Calibri" w:cs="Calibri"/>
-          <w:color w:val="0070C0"/>
-          <w:lang w:val="de-CH" w:eastAsia="de-CH"/>
-        </w:rPr>
-        <w:t xml:space="preserve"> </w:t>
-      </w:r>
-      <w:proofErr w:type="spellStart"/>
-      <w:r>
-        <w:rPr>
-          <w:rFonts w:ascii="Calibri" w:eastAsia="Times New Roman" w:hAnsi="Calibri" w:cs="Calibri"/>
-          <w:color w:val="0070C0"/>
-          <w:lang w:val="de-CH" w:eastAsia="de-CH"/>
-        </w:rPr>
-        <w:t>Adherence</w:t>
-      </w:r>
-      <w:proofErr w:type="spellEnd"/>
-      <w:r>
-        <w:rPr>
-          <w:rFonts w:ascii="Calibri" w:eastAsia="Times New Roman" w:hAnsi="Calibri" w:cs="Calibri"/>
-          <w:color w:val="0070C0"/>
-          <w:lang w:val="de-CH" w:eastAsia="de-CH"/>
-        </w:rPr>
-        <w:t xml:space="preserve"> </w:t>
-      </w:r>
-      <w:proofErr w:type="spellStart"/>
-      <w:r>
-        <w:rPr>
-          <w:rFonts w:ascii="Calibri" w:eastAsia="Times New Roman" w:hAnsi="Calibri" w:cs="Calibri"/>
-          <w:color w:val="0070C0"/>
-          <w:lang w:val="de-CH" w:eastAsia="de-CH"/>
-        </w:rPr>
-        <w:t>and</w:t>
-      </w:r>
-      <w:proofErr w:type="spellEnd"/>
-      <w:r>
-        <w:rPr>
-          <w:rFonts w:ascii="Calibri" w:eastAsia="Times New Roman" w:hAnsi="Calibri" w:cs="Calibri"/>
-          <w:color w:val="0070C0"/>
-          <w:lang w:val="de-CH" w:eastAsia="de-CH"/>
-        </w:rPr>
-        <w:t xml:space="preserve"> </w:t>
-      </w:r>
-      <w:proofErr w:type="spellStart"/>
-      <w:r>
-        <w:rPr>
-          <w:rFonts w:ascii="Calibri" w:eastAsia="Times New Roman" w:hAnsi="Calibri" w:cs="Calibri"/>
-          <w:color w:val="0070C0"/>
-          <w:lang w:val="de-CH" w:eastAsia="de-CH"/>
-        </w:rPr>
-        <w:t>Interprofessionality</w:t>
-      </w:r>
-      <w:proofErr w:type="spellEnd"/>
-      <w:r>
-        <w:rPr>
-          <w:rFonts w:ascii="Calibri" w:eastAsia="Times New Roman" w:hAnsi="Calibri" w:cs="Calibri"/>
-          <w:color w:val="0070C0"/>
-          <w:lang w:val="de-CH" w:eastAsia="de-CH"/>
-        </w:rPr>
-        <w:t xml:space="preserve"> </w:t>
-      </w:r>
-      <w:r>
-        <w:rPr>
-          <w:rFonts w:ascii="Calibri" w:eastAsia="Times New Roman" w:hAnsi="Calibri" w:cs="Calibri"/>
-          <w:color w:val="0070C0"/>
-          <w:lang w:eastAsia="de-CH"/>
-        </w:rPr>
-        <w:t>(</w:t>
-      </w:r>
-      <w:r>
-        <w:rPr>
-          <w:rFonts w:ascii="Calibri" w:eastAsia="Times New Roman" w:hAnsi="Calibri" w:cs="Calibri"/>
-          <w:color w:val="0070C0"/>
-          <w:lang w:eastAsia="de-CH"/>
-        </w:rPr>
-        <w:t xml:space="preserve">University of </w:t>
-      </w:r>
-      <w:r>
-        <w:rPr>
-          <w:rFonts w:ascii="Calibri" w:eastAsia="Times New Roman" w:hAnsi="Calibri" w:cs="Calibri"/>
-          <w:color w:val="0070C0"/>
-          <w:lang w:eastAsia="de-CH"/>
-        </w:rPr>
-        <w:t>Geneva</w:t>
-      </w:r>
-      <w:r>
-        <w:rPr>
-          <w:rFonts w:ascii="Calibri" w:eastAsia="Times New Roman" w:hAnsi="Calibri" w:cs="Calibri"/>
-          <w:color w:val="0070C0"/>
-          <w:lang w:eastAsia="de-CH"/>
-        </w:rPr>
-        <w:t>, Switzerland</w:t>
-      </w:r>
-      <w:r>
-        <w:rPr>
-          <w:rFonts w:ascii="Calibri" w:eastAsia="Times New Roman" w:hAnsi="Calibri" w:cs="Calibri"/>
-          <w:iCs/>
-          <w:color w:val="0070C0"/>
-          <w:lang w:val="en-US" w:eastAsia="de-CH"/>
-        </w:rPr>
-        <w:t>)</w:t>
-      </w:r>
-    </w:p>
-    <w:p>
-      <w:pPr>
-        <w:spacing w:after="0" w:line="240" w:lineRule="auto"/>
-        <w:ind w:left="90" w:right="90"/>
-        <w:rPr>
-          <w:rFonts w:ascii="Calibri" w:eastAsia="Times New Roman" w:hAnsi="Calibri" w:cs="Calibri"/>
-          <w:color w:val="0070C0"/>
-          <w:lang w:val="en-GB" w:eastAsia="de-CH"/>
-        </w:rPr>
-      </w:pPr>
-      <w:r>
-        <w:rPr>
-          <w:rFonts w:ascii="Calibri" w:hAnsi="Calibri" w:cs="Calibri"/>
-          <w:b/>
-          <w:i/>
-          <w:color w:val="DA8C04"/>
-          <w:u w:val="single"/>
-          <w:lang w:val="en-US"/>
-        </w:rPr>
-        <w:t>Dr. Isabella Locatelli</w:t>
-      </w:r>
-      <w:r>
-        <w:rPr>
-          <w:rFonts w:ascii="Calibri" w:hAnsi="Calibri" w:cs="Calibri"/>
-          <w:b/>
-          <w:i/>
-          <w:color w:val="DA8C04"/>
-          <w:u w:val="single"/>
-          <w:lang w:val="en-US"/>
-        </w:rPr>
-        <w:t>,</w:t>
-      </w:r>
-      <w:r>
-        <w:rPr>
-          <w:rFonts w:ascii="Calibri" w:hAnsi="Calibri" w:cs="Calibri"/>
-          <w:i/>
-          <w:color w:val="0070C0"/>
-          <w:lang w:val="en-US"/>
-        </w:rPr>
-        <w:t xml:space="preserve"> </w:t>
-      </w:r>
-      <w:r>
-        <w:rPr>
-          <w:rFonts w:ascii="Calibri" w:hAnsi="Calibri" w:cs="Calibri"/>
-          <w:iCs/>
-          <w:color w:val="0070C0"/>
-          <w:lang w:val="en-US"/>
-        </w:rPr>
-        <w:t>PhD</w:t>
-      </w:r>
-      <w:r>
-        <w:rPr>
-          <w:rFonts w:ascii="Calibri" w:eastAsia="Times New Roman" w:hAnsi="Calibri" w:cs="Calibri"/>
-          <w:iCs/>
-          <w:color w:val="0070C0"/>
-          <w:lang w:val="en-US" w:eastAsia="de-CH"/>
-        </w:rPr>
-        <w:t xml:space="preserve">, </w:t>
-      </w:r>
-      <w:r>
-        <w:rPr>
-          <w:rFonts w:ascii="Calibri" w:eastAsia="Times New Roman" w:hAnsi="Calibri" w:cs="Calibri"/>
-          <w:iCs/>
-          <w:color w:val="0070C0"/>
-          <w:lang w:val="en-US" w:eastAsia="de-CH"/>
-        </w:rPr>
-        <w:t>Statistician</w:t>
-      </w:r>
-      <w:r>
-        <w:rPr>
-          <w:rFonts w:ascii="Calibri" w:eastAsia="Times New Roman" w:hAnsi="Calibri" w:cs="Calibri"/>
-          <w:i/>
-          <w:iCs/>
-          <w:color w:val="0070C0"/>
-          <w:lang w:val="en-US" w:eastAsia="de-CH"/>
-        </w:rPr>
-        <w:t xml:space="preserve"> </w:t>
-      </w:r>
-      <w:r>
-        <w:rPr>
-          <w:rFonts w:ascii="Calibri" w:eastAsia="Times New Roman" w:hAnsi="Calibri" w:cs="Calibri"/>
-          <w:color w:val="0070C0"/>
-          <w:lang w:val="en-GB" w:eastAsia="de-CH"/>
-        </w:rPr>
-        <w:t>(</w:t>
-      </w:r>
-      <w:r>
-        <w:rPr>
-          <w:rFonts w:ascii="Calibri" w:eastAsia="Times New Roman" w:hAnsi="Calibri" w:cs="Calibri"/>
-          <w:color w:val="0070C0"/>
-          <w:lang w:val="en-GB" w:eastAsia="de-CH"/>
-        </w:rPr>
-        <w:t xml:space="preserve">University of </w:t>
-      </w:r>
-      <w:r>
-        <w:rPr>
-          <w:rFonts w:ascii="Calibri" w:eastAsia="Times New Roman" w:hAnsi="Calibri" w:cs="Calibri"/>
-          <w:color w:val="0070C0"/>
-          <w:lang w:val="en-GB" w:eastAsia="de-CH"/>
-        </w:rPr>
-        <w:t>Lausanne</w:t>
-      </w:r>
-      <w:r>
-        <w:rPr>
-          <w:rFonts w:ascii="Calibri" w:eastAsia="Times New Roman" w:hAnsi="Calibri" w:cs="Calibri"/>
-          <w:color w:val="0070C0"/>
-          <w:lang w:val="en-GB" w:eastAsia="de-CH"/>
-        </w:rPr>
-        <w:t>, Switzerland</w:t>
-      </w:r>
-      <w:r>
-        <w:rPr>
-          <w:rFonts w:ascii="Calibri" w:eastAsia="Times New Roman" w:hAnsi="Calibri" w:cs="Calibri"/>
-          <w:color w:val="0070C0"/>
-          <w:lang w:val="en-GB" w:eastAsia="de-CH"/>
-        </w:rPr>
-        <w:t>)</w:t>
-      </w:r>
-    </w:p>
-    <w:p>
-      <w:pPr>
-        <w:spacing w:after="0" w:line="240" w:lineRule="auto"/>
-        <w:ind w:left="90" w:right="90"/>
-        <w:rPr>
-          <w:rFonts w:ascii="Calibri" w:eastAsia="Times New Roman" w:hAnsi="Calibri" w:cs="Calibri"/>
-          <w:color w:val="0070C0"/>
-          <w:lang w:val="en-GB" w:eastAsia="de-CH"/>
         </w:rPr>
       </w:pPr>
       <w:r>
@@ -870,9 +413,249 @@
           <w:u w:val="single"/>
           <w:lang w:val="en-US" w:eastAsia="de-CH"/>
         </w:rPr>
-        <w:t xml:space="preserve"> Bernard </w:t>
+        <w:t xml:space="preserve"> Marie Schneider</w:t>
+      </w:r>
+      <w:r>
+        <w:rPr>
+          <w:rFonts w:ascii="Calibri" w:eastAsia="Times New Roman" w:hAnsi="Calibri" w:cs="Calibri"/>
+          <w:i/>
+          <w:iCs/>
+          <w:color w:val="0060BF"/>
+          <w:lang w:val="en-US" w:eastAsia="de-CH"/>
+        </w:rPr>
+        <w:t xml:space="preserve">, </w:t>
+      </w:r>
+      <w:r>
+        <w:rPr>
+          <w:rFonts w:ascii="Calibri" w:eastAsia="Times New Roman" w:hAnsi="Calibri" w:cs="Calibri"/>
+          <w:color w:val="0070C0"/>
+          <w:lang w:val="en-US" w:eastAsia="de-CH"/>
+        </w:rPr>
+        <w:t>PhD,</w:t>
+      </w:r>
+      <w:r>
+        <w:rPr>
+          <w:rFonts w:ascii="Calibri" w:eastAsia="Times New Roman" w:hAnsi="Calibri" w:cs="Calibri"/>
+          <w:color w:val="0070C0"/>
+          <w:lang w:val="en-US" w:eastAsia="de-CH"/>
+        </w:rPr>
+        <w:t xml:space="preserve"> </w:t>
       </w:r>
       <w:proofErr w:type="spellStart"/>
+      <w:r>
+        <w:rPr>
+          <w:rFonts w:ascii="Calibri" w:eastAsia="Times New Roman" w:hAnsi="Calibri" w:cs="Calibri"/>
+          <w:color w:val="0070C0"/>
+          <w:lang w:val="en-US" w:eastAsia="de-CH"/>
+        </w:rPr>
+        <w:t>RPh</w:t>
+      </w:r>
+      <w:proofErr w:type="spellEnd"/>
+      <w:r>
+        <w:rPr>
+          <w:rFonts w:ascii="Calibri" w:eastAsia="Times New Roman" w:hAnsi="Calibri" w:cs="Calibri"/>
+          <w:color w:val="0070C0"/>
+          <w:lang w:val="en-US" w:eastAsia="de-CH"/>
+        </w:rPr>
+        <w:t xml:space="preserve">, </w:t>
+      </w:r>
+      <w:r>
+        <w:rPr>
+          <w:rFonts w:ascii="Calibri" w:eastAsia="Times New Roman" w:hAnsi="Calibri" w:cs="Calibri"/>
+          <w:color w:val="0070C0"/>
+          <w:lang w:val="en-US" w:eastAsia="de-CH"/>
+        </w:rPr>
+        <w:t xml:space="preserve">Chair of Adherence and </w:t>
+      </w:r>
+      <w:proofErr w:type="spellStart"/>
+      <w:r>
+        <w:rPr>
+          <w:rFonts w:ascii="Calibri" w:eastAsia="Times New Roman" w:hAnsi="Calibri" w:cs="Calibri"/>
+          <w:color w:val="0070C0"/>
+          <w:lang w:val="en-US" w:eastAsia="de-CH"/>
+        </w:rPr>
+        <w:t>Interprofessionality</w:t>
+      </w:r>
+      <w:proofErr w:type="spellEnd"/>
+      <w:r>
+        <w:rPr>
+          <w:rFonts w:ascii="Calibri" w:eastAsia="Times New Roman" w:hAnsi="Calibri" w:cs="Calibri"/>
+          <w:color w:val="0070C0"/>
+          <w:lang w:val="en-US" w:eastAsia="de-CH"/>
+        </w:rPr>
+        <w:t xml:space="preserve"> </w:t>
+      </w:r>
+      <w:r>
+        <w:rPr>
+          <w:rFonts w:ascii="Calibri" w:eastAsia="Times New Roman" w:hAnsi="Calibri" w:cs="Calibri"/>
+          <w:color w:val="0070C0"/>
+          <w:lang w:eastAsia="de-CH"/>
+        </w:rPr>
+        <w:t>(</w:t>
+      </w:r>
+      <w:r>
+        <w:rPr>
+          <w:rFonts w:ascii="Calibri" w:eastAsia="Times New Roman" w:hAnsi="Calibri" w:cs="Calibri"/>
+          <w:color w:val="0070C0"/>
+          <w:lang w:eastAsia="de-CH"/>
+        </w:rPr>
+        <w:t xml:space="preserve">University of </w:t>
+      </w:r>
+      <w:r>
+        <w:rPr>
+          <w:rFonts w:ascii="Calibri" w:eastAsia="Times New Roman" w:hAnsi="Calibri" w:cs="Calibri"/>
+          <w:color w:val="0070C0"/>
+          <w:lang w:eastAsia="de-CH"/>
+        </w:rPr>
+        <w:t>Geneva</w:t>
+      </w:r>
+      <w:r>
+        <w:rPr>
+          <w:rFonts w:ascii="Calibri" w:eastAsia="Times New Roman" w:hAnsi="Calibri" w:cs="Calibri"/>
+          <w:color w:val="0070C0"/>
+          <w:lang w:eastAsia="de-CH"/>
+        </w:rPr>
+        <w:t>, Switzerland</w:t>
+      </w:r>
+      <w:r>
+        <w:rPr>
+          <w:rFonts w:ascii="Calibri" w:eastAsia="Times New Roman" w:hAnsi="Calibri" w:cs="Calibri"/>
+          <w:iCs/>
+          <w:color w:val="0070C0"/>
+          <w:lang w:val="en-US" w:eastAsia="de-CH"/>
+        </w:rPr>
+        <w:t>)</w:t>
+      </w:r>
+    </w:p>
+    <w:p>
+      <w:pPr>
+        <w:spacing w:after="0" w:line="240" w:lineRule="auto"/>
+        <w:ind w:left="90" w:right="90"/>
+        <w:rPr>
+          <w:rFonts w:ascii="Calibri" w:eastAsia="Times New Roman" w:hAnsi="Calibri" w:cs="Calibri"/>
+          <w:color w:val="0070C0"/>
+          <w:lang w:val="en-GB" w:eastAsia="de-CH"/>
+        </w:rPr>
+      </w:pPr>
+      <w:r>
+        <w:rPr>
+          <w:rFonts w:ascii="Calibri" w:hAnsi="Calibri" w:cs="Calibri"/>
+          <w:b/>
+          <w:i/>
+          <w:color w:val="DA8C04"/>
+          <w:u w:val="single"/>
+          <w:lang w:val="en-US"/>
+        </w:rPr>
+        <w:t>Dr. Isabella Locatelli</w:t>
+      </w:r>
+      <w:r>
+        <w:rPr>
+          <w:rFonts w:ascii="Calibri" w:hAnsi="Calibri" w:cs="Calibri"/>
+          <w:b/>
+          <w:i/>
+          <w:color w:val="DA8C04"/>
+          <w:u w:val="single"/>
+          <w:lang w:val="en-US"/>
+        </w:rPr>
+        <w:t>,</w:t>
+      </w:r>
+      <w:r>
+        <w:rPr>
+          <w:rFonts w:ascii="Calibri" w:hAnsi="Calibri" w:cs="Calibri"/>
+          <w:i/>
+          <w:color w:val="0070C0"/>
+          <w:lang w:val="en-US"/>
+        </w:rPr>
+        <w:t xml:space="preserve"> </w:t>
+      </w:r>
+      <w:r>
+        <w:rPr>
+          <w:rFonts w:ascii="Calibri" w:hAnsi="Calibri" w:cs="Calibri"/>
+          <w:iCs/>
+          <w:color w:val="0070C0"/>
+          <w:lang w:val="en-US"/>
+        </w:rPr>
+        <w:t>PhD</w:t>
+      </w:r>
+      <w:r>
+        <w:rPr>
+          <w:rFonts w:ascii="Calibri" w:eastAsia="Times New Roman" w:hAnsi="Calibri" w:cs="Calibri"/>
+          <w:iCs/>
+          <w:color w:val="0070C0"/>
+          <w:lang w:val="en-US" w:eastAsia="de-CH"/>
+        </w:rPr>
+        <w:t xml:space="preserve">, </w:t>
+      </w:r>
+      <w:r>
+        <w:rPr>
+          <w:rFonts w:ascii="Calibri" w:eastAsia="Times New Roman" w:hAnsi="Calibri" w:cs="Calibri"/>
+          <w:iCs/>
+          <w:color w:val="0070C0"/>
+          <w:lang w:val="en-US" w:eastAsia="de-CH"/>
+        </w:rPr>
+        <w:t>Statistician</w:t>
+      </w:r>
+      <w:r>
+        <w:rPr>
+          <w:rFonts w:ascii="Calibri" w:eastAsia="Times New Roman" w:hAnsi="Calibri" w:cs="Calibri"/>
+          <w:i/>
+          <w:iCs/>
+          <w:color w:val="0070C0"/>
+          <w:lang w:val="en-US" w:eastAsia="de-CH"/>
+        </w:rPr>
+        <w:t xml:space="preserve"> </w:t>
+      </w:r>
+      <w:r>
+        <w:rPr>
+          <w:rFonts w:ascii="Calibri" w:eastAsia="Times New Roman" w:hAnsi="Calibri" w:cs="Calibri"/>
+          <w:color w:val="0070C0"/>
+          <w:lang w:val="en-GB" w:eastAsia="de-CH"/>
+        </w:rPr>
+        <w:t>(</w:t>
+      </w:r>
+      <w:r>
+        <w:rPr>
+          <w:rFonts w:ascii="Calibri" w:eastAsia="Times New Roman" w:hAnsi="Calibri" w:cs="Calibri"/>
+          <w:color w:val="0070C0"/>
+          <w:lang w:val="en-GB" w:eastAsia="de-CH"/>
+        </w:rPr>
+        <w:t xml:space="preserve">University of </w:t>
+      </w:r>
+      <w:r>
+        <w:rPr>
+          <w:rFonts w:ascii="Calibri" w:eastAsia="Times New Roman" w:hAnsi="Calibri" w:cs="Calibri"/>
+          <w:color w:val="0070C0"/>
+          <w:lang w:val="en-GB" w:eastAsia="de-CH"/>
+        </w:rPr>
+        <w:t>Lausanne</w:t>
+      </w:r>
+      <w:r>
+        <w:rPr>
+          <w:rFonts w:ascii="Calibri" w:eastAsia="Times New Roman" w:hAnsi="Calibri" w:cs="Calibri"/>
+          <w:color w:val="0070C0"/>
+          <w:lang w:val="en-GB" w:eastAsia="de-CH"/>
+        </w:rPr>
+        <w:t>, Switzerland</w:t>
+      </w:r>
+      <w:r>
+        <w:rPr>
+          <w:rFonts w:ascii="Calibri" w:eastAsia="Times New Roman" w:hAnsi="Calibri" w:cs="Calibri"/>
+          <w:color w:val="0070C0"/>
+          <w:lang w:val="en-GB" w:eastAsia="de-CH"/>
+        </w:rPr>
+        <w:t>)</w:t>
+      </w:r>
+    </w:p>
+    <w:p>
+      <w:pPr>
+        <w:spacing w:after="0" w:line="240" w:lineRule="auto"/>
+        <w:ind w:left="90" w:right="90"/>
+        <w:rPr>
+          <w:rFonts w:ascii="Calibri" w:eastAsia="Times New Roman" w:hAnsi="Calibri" w:cs="Calibri"/>
+          <w:color w:val="0070C0"/>
+          <w:lang w:val="en-GB" w:eastAsia="de-CH"/>
+        </w:rPr>
+      </w:pPr>
       <w:r>
         <w:rPr>
           <w:rFonts w:ascii="Calibri" w:eastAsia="Times New Roman" w:hAnsi="Calibri" w:cs="Calibri"/>
@@ -884,9 +667,21 @@
           <w:u w:val="single"/>
           <w:lang w:val="en-US" w:eastAsia="de-CH"/>
         </w:rPr>
-        <w:t>Vrijens</w:t>
-      </w:r>
-      <w:proofErr w:type="spellEnd"/>
+        <w:t>Prof. Dr.</w:t>
+      </w:r>
+      <w:r>
+        <w:rPr>
+          <w:rFonts w:ascii="Calibri" w:eastAsia="Times New Roman" w:hAnsi="Calibri" w:cs="Calibri"/>
+          <w:b/>
+          <w:bCs/>
+          <w:i/>
+          <w:iCs/>
+          <w:color w:val="DA8C04"/>
+          <w:u w:val="single"/>
+          <w:lang w:val="en-US" w:eastAsia="de-CH"/>
+        </w:rPr>
+        <w:t xml:space="preserve"> Bernard Vrijens</w:t>
+      </w:r>
       <w:r>
         <w:rPr>
           <w:rFonts w:ascii="Calibri" w:hAnsi="Calibri" w:cs="Calibri"/>
@@ -1062,7 +857,7 @@
           <w:iCs/>
           <w:color w:val="DA8C04"/>
           <w:u w:val="single"/>
-          <w:lang w:val="de-CH" w:eastAsia="de-CH"/>
+          <w:lang w:val="en-US" w:eastAsia="de-CH"/>
         </w:rPr>
         <w:t>Prof. Dr. Ira Wilson</w:t>
       </w:r>
@@ -1073,7 +868,7 @@
           <w:i/>
           <w:color w:val="DA8C04"/>
           <w:u w:val="single"/>
-          <w:lang w:val="de-CH"/>
+          <w:lang w:val="en-US"/>
         </w:rPr>
         <w:t>,</w:t>
       </w:r>
@@ -1082,17 +877,16 @@
           <w:rFonts w:ascii="Calibri" w:hAnsi="Calibri" w:cs="Calibri"/>
           <w:i/>
           <w:color w:val="0070C0"/>
-          <w:lang w:val="de-CH"/>
+          <w:lang w:val="en-US"/>
         </w:rPr>
         <w:t xml:space="preserve"> </w:t>
       </w:r>
-      <w:proofErr w:type="spellStart"/>
       <w:r>
         <w:rPr>
           <w:rFonts w:ascii="Calibri" w:hAnsi="Calibri" w:cs="Calibri"/>
           <w:iCs/>
           <w:color w:val="0070C0"/>
-          <w:lang w:val="de-CH"/>
+          <w:lang w:val="en-US"/>
         </w:rPr>
         <w:t>Ph</w:t>
       </w:r>
@@ -1101,197 +895,16 @@
           <w:rFonts w:ascii="Calibri" w:hAnsi="Calibri" w:cs="Calibri"/>
           <w:iCs/>
           <w:color w:val="0070C0"/>
-          <w:lang w:val="de-CH"/>
-        </w:rPr>
-        <w:t>D</w:t>
-      </w:r>
-      <w:proofErr w:type="spellEnd"/>
-      <w:r>
-        <w:rPr>
-          <w:rFonts w:ascii="Calibri" w:hAnsi="Calibri" w:cs="Calibri"/>
-          <w:iCs/>
-          <w:color w:val="0070C0"/>
-          <w:lang w:val="de-CH"/>
-        </w:rPr>
-        <w:t xml:space="preserve">, MD, </w:t>
-      </w:r>
-      <w:proofErr w:type="spellStart"/>
-      <w:r>
-        <w:rPr>
-          <w:rFonts w:ascii="Calibri" w:hAnsi="Calibri" w:cs="Calibri"/>
-          <w:iCs/>
-          <w:color w:val="0070C0"/>
-          <w:lang w:val="de-CH"/>
-        </w:rPr>
-        <w:t>MSc</w:t>
-      </w:r>
-      <w:proofErr w:type="spellEnd"/>
-      <w:r>
-        <w:rPr>
-          <w:rFonts w:ascii="Calibri" w:hAnsi="Calibri" w:cs="Calibri"/>
-          <w:iCs/>
-          <w:color w:val="0070C0"/>
-          <w:lang w:val="de-CH"/>
-        </w:rPr>
-        <w:t xml:space="preserve">, FACP, Professor </w:t>
-      </w:r>
-      <w:proofErr w:type="spellStart"/>
-      <w:r>
-        <w:rPr>
-          <w:rFonts w:ascii="Calibri" w:hAnsi="Calibri" w:cs="Calibri"/>
-          <w:iCs/>
-          <w:color w:val="0070C0"/>
-          <w:lang w:val="de-CH"/>
-        </w:rPr>
-        <w:t>and</w:t>
-      </w:r>
-      <w:proofErr w:type="spellEnd"/>
-      <w:r>
-        <w:rPr>
-          <w:rFonts w:ascii="Calibri" w:hAnsi="Calibri" w:cs="Calibri"/>
-          <w:iCs/>
-          <w:color w:val="0070C0"/>
-          <w:lang w:val="de-CH"/>
-        </w:rPr>
-        <w:t xml:space="preserve"> </w:t>
-      </w:r>
-      <w:proofErr w:type="spellStart"/>
-      <w:r>
-        <w:rPr>
-          <w:rFonts w:ascii="Calibri" w:hAnsi="Calibri" w:cs="Calibri"/>
-          <w:iCs/>
-          <w:color w:val="0070C0"/>
-          <w:lang w:val="de-CH"/>
-        </w:rPr>
-        <w:t>Chair</w:t>
-      </w:r>
-      <w:proofErr w:type="spellEnd"/>
-      <w:r>
-        <w:rPr>
-          <w:rFonts w:ascii="Calibri" w:hAnsi="Calibri" w:cs="Calibri"/>
-          <w:iCs/>
-          <w:color w:val="0070C0"/>
-          <w:lang w:val="de-CH"/>
-        </w:rPr>
-        <w:t xml:space="preserve"> </w:t>
-      </w:r>
-      <w:proofErr w:type="spellStart"/>
-      <w:r>
-        <w:rPr>
-          <w:rFonts w:ascii="Calibri" w:hAnsi="Calibri" w:cs="Calibri"/>
-          <w:iCs/>
-          <w:color w:val="0070C0"/>
-          <w:lang w:val="de-CH"/>
-        </w:rPr>
-        <w:t>of</w:t>
-      </w:r>
-      <w:proofErr w:type="spellEnd"/>
-      <w:r>
-        <w:rPr>
-          <w:rFonts w:ascii="Calibri" w:hAnsi="Calibri" w:cs="Calibri"/>
-          <w:iCs/>
-          <w:color w:val="0070C0"/>
-          <w:lang w:val="de-CH"/>
-        </w:rPr>
-        <w:t xml:space="preserve"> </w:t>
-      </w:r>
-      <w:proofErr w:type="spellStart"/>
-      <w:r>
-        <w:rPr>
-          <w:rFonts w:ascii="Calibri" w:hAnsi="Calibri" w:cs="Calibri"/>
-          <w:iCs/>
-          <w:color w:val="0070C0"/>
-          <w:lang w:val="de-CH"/>
-        </w:rPr>
-        <w:t>Health</w:t>
-      </w:r>
-      <w:proofErr w:type="spellEnd"/>
-      <w:r>
-        <w:rPr>
-          <w:rFonts w:ascii="Calibri" w:hAnsi="Calibri" w:cs="Calibri"/>
-          <w:iCs/>
-          <w:color w:val="0070C0"/>
-          <w:lang w:val="de-CH"/>
-        </w:rPr>
-        <w:t xml:space="preserve"> Services, </w:t>
-      </w:r>
-      <w:proofErr w:type="spellStart"/>
-      <w:r>
-        <w:rPr>
-          <w:rFonts w:ascii="Calibri" w:hAnsi="Calibri" w:cs="Calibri"/>
-          <w:iCs/>
-          <w:color w:val="0070C0"/>
-          <w:lang w:val="de-CH"/>
-        </w:rPr>
-        <w:t>Policy</w:t>
-      </w:r>
-      <w:proofErr w:type="spellEnd"/>
-      <w:r>
-        <w:rPr>
-          <w:rFonts w:ascii="Calibri" w:hAnsi="Calibri" w:cs="Calibri"/>
-          <w:iCs/>
-          <w:color w:val="0070C0"/>
-          <w:lang w:val="de-CH"/>
-        </w:rPr>
-        <w:t xml:space="preserve"> </w:t>
-      </w:r>
-      <w:proofErr w:type="spellStart"/>
-      <w:r>
-        <w:rPr>
-          <w:rFonts w:ascii="Calibri" w:hAnsi="Calibri" w:cs="Calibri"/>
-          <w:iCs/>
-          <w:color w:val="0070C0"/>
-          <w:lang w:val="de-CH"/>
-        </w:rPr>
-        <w:t>and</w:t>
-      </w:r>
-      <w:proofErr w:type="spellEnd"/>
-      <w:r>
-        <w:rPr>
-          <w:rFonts w:ascii="Calibri" w:hAnsi="Calibri" w:cs="Calibri"/>
-          <w:iCs/>
-          <w:color w:val="0070C0"/>
-          <w:lang w:val="de-CH"/>
-        </w:rPr>
-        <w:t xml:space="preserve"> Practice, Professor </w:t>
-      </w:r>
-      <w:proofErr w:type="spellStart"/>
-      <w:r>
-        <w:rPr>
-          <w:rFonts w:ascii="Calibri" w:hAnsi="Calibri" w:cs="Calibri"/>
-          <w:iCs/>
-          <w:color w:val="0070C0"/>
-          <w:lang w:val="de-CH"/>
-        </w:rPr>
-        <w:t>of</w:t>
-      </w:r>
-      <w:proofErr w:type="spellEnd"/>
-      <w:r>
-        <w:rPr>
-          <w:rFonts w:ascii="Calibri" w:hAnsi="Calibri" w:cs="Calibri"/>
-          <w:iCs/>
-          <w:color w:val="0070C0"/>
-          <w:lang w:val="de-CH"/>
-        </w:rPr>
-        <w:t xml:space="preserve"> </w:t>
-      </w:r>
-      <w:proofErr w:type="spellStart"/>
-      <w:r>
-        <w:rPr>
-          <w:rFonts w:ascii="Calibri" w:hAnsi="Calibri" w:cs="Calibri"/>
-          <w:iCs/>
-          <w:color w:val="0070C0"/>
-          <w:lang w:val="de-CH"/>
-        </w:rPr>
-        <w:t>Medicine</w:t>
-      </w:r>
-      <w:proofErr w:type="spellEnd"/>
+          <w:lang w:val="en-US"/>
+        </w:rPr>
+        <w:t>D, MD, MSc, FACP, Professor and Chair of Health Services, Policy and Practice, Professor of Medicine</w:t>
+      </w:r>
       <w:r>
         <w:rPr>
           <w:rFonts w:ascii="Calibri" w:hAnsi="Calibri" w:cs="Calibri"/>
           <w:i/>
           <w:color w:val="0070C0"/>
-          <w:lang w:val="de-CH"/>
+          <w:lang w:val="en-US"/>
         </w:rPr>
         <w:t xml:space="preserve"> </w:t>
       </w:r>
@@ -1374,17 +987,15 @@
           <w:color w:val="000000" w:themeColor="text1"/>
           <w:lang w:val="en"/>
         </w:rPr>
-        <w:t xml:space="preserve">The 2019 ESPACOMP annual meeting in Porto will be preceded by a 3-day workshop on Adherence Data Analysis, on 19-21 November. This workshop </w:t>
-      </w:r>
-      <w:bookmarkStart w:id="0" w:name="_GoBack"/>
-      <w:bookmarkEnd w:id="0"/>
+        <w:t>The 2019 ESPACOMP annual meeting in Porto will be preceded by a 3-day workshop on Adherence Data Analysis, on 19-21 November. This workshop expands on previous ESPACOMP training in order to provide more practical tools for researchers to learn and perform analyses of adherence data in a supportive environment and interactive manner.</w:t>
+      </w:r>
       <w:r>
         <w:rPr>
           <w:rFonts w:ascii="Calibri" w:hAnsi="Calibri" w:cs="Calibri"/>
           <w:color w:val="000000" w:themeColor="text1"/>
           <w:lang w:val="en"/>
         </w:rPr>
-        <w:t>expands on previous ESPACOMP training in order to provide more practical tools for researchers to learn and perform analyses of adherence data in a supportive environment and interactive manner.</w:t>
+        <w:t xml:space="preserve"> </w:t>
       </w:r>
       <w:r>
         <w:rPr>
@@ -1392,7 +1003,7 @@
           <w:color w:val="000000" w:themeColor="text1"/>
           <w:lang w:val="en"/>
         </w:rPr>
-        <w:t xml:space="preserve"> </w:t>
+        <w:t>Adherence to medications is usually estimated based on three data sources: electronic monitoring (EM), electronic healthcare databases (prescription, dispensing or claims data; EHD), or self-report (SR). There are numerous options available for data processing, which make it difficult for individual researchers to select the most appropriate options for their research question and study context. Moreover, although generic methods of data processing can be adapted to adherence analyses, there are numerous specificities, which researchers need to take into account.</w:t>
       </w:r>
       <w:r>
         <w:rPr>
@@ -1400,7 +1011,7 @@
           <w:color w:val="000000" w:themeColor="text1"/>
           <w:lang w:val="en"/>
         </w:rPr>
-        <w:t>Adherence to medications is usually estimated based on three data sources: electronic monitoring (EM), electronic healthcare databases (prescription, dispensing or claims data; EHD), or self-report (SR). There are numerous options available for data processing, which make it difficult for individual researchers to select the most appropriate options for their research question and study context. Moreover, although generic methods of data processing can be adapted to adherence analyses, there are numerous specificities, which researchers need to take into account.</w:t>
+        <w:t xml:space="preserve"> </w:t>
       </w:r>
       <w:r>
         <w:rPr>
@@ -1408,7 +1019,7 @@
           <w:color w:val="000000" w:themeColor="text1"/>
           <w:lang w:val="en"/>
         </w:rPr>
-        <w:t xml:space="preserve"> </w:t>
+        <w:t xml:space="preserve">This 3-day workshop aims to provide the theoretical structure and practical tools for researchers to design adherence studies and perform analysis of adherence data in a transparent and reproducible manner. </w:t>
       </w:r>
       <w:r>
         <w:rPr>
@@ -1416,7 +1027,7 @@
           <w:color w:val="000000" w:themeColor="text1"/>
           <w:lang w:val="en"/>
         </w:rPr>
-        <w:t xml:space="preserve">This 3-day workshop aims to provide the theoretical structure and practical tools for researchers to design adherence studies and perform analysis of adherence data in a transparent and reproducible manner. </w:t>
+        <w:t>Data analysis will be performed using the statistical programming language R</w:t>
       </w:r>
       <w:r>
         <w:rPr>
@@ -1424,7 +1035,7 @@
           <w:color w:val="000000" w:themeColor="text1"/>
           <w:lang w:val="en"/>
         </w:rPr>
-        <w:t>Data analysis will be performed using the statistical programming language R</w:t>
+        <w:t>, and</w:t>
       </w:r>
       <w:r>
         <w:rPr>
@@ -1432,33 +1043,33 @@
           <w:color w:val="000000" w:themeColor="text1"/>
           <w:lang w:val="en"/>
         </w:rPr>
-        <w:t>, and</w:t>
-      </w:r>
+        <w:t xml:space="preserve"> the </w:t>
+      </w:r>
+      <w:proofErr w:type="spellStart"/>
       <w:r>
         <w:rPr>
           <w:rFonts w:ascii="Calibri" w:hAnsi="Calibri" w:cs="Calibri"/>
           <w:color w:val="000000" w:themeColor="text1"/>
           <w:lang w:val="en"/>
         </w:rPr>
-        <w:t xml:space="preserve"> the </w:t>
-      </w:r>
-      <w:proofErr w:type="spellStart"/>
+        <w:t>programme</w:t>
+      </w:r>
+      <w:proofErr w:type="spellEnd"/>
       <w:r>
         <w:rPr>
           <w:rFonts w:ascii="Calibri" w:hAnsi="Calibri" w:cs="Calibri"/>
           <w:color w:val="000000" w:themeColor="text1"/>
           <w:lang w:val="en"/>
         </w:rPr>
-        <w:t>programme</w:t>
-      </w:r>
-      <w:proofErr w:type="spellEnd"/>
+        <w:t xml:space="preserve"> will</w:t>
+      </w:r>
       <w:r>
         <w:rPr>
           <w:rFonts w:ascii="Calibri" w:hAnsi="Calibri" w:cs="Calibri"/>
           <w:color w:val="000000" w:themeColor="text1"/>
           <w:lang w:val="en"/>
         </w:rPr>
-        <w:t xml:space="preserve"> will</w:t>
+        <w:t xml:space="preserve"> </w:t>
       </w:r>
       <w:r>
         <w:rPr>
@@ -1466,7 +1077,7 @@
           <w:color w:val="000000" w:themeColor="text1"/>
           <w:lang w:val="en"/>
         </w:rPr>
-        <w:t xml:space="preserve"> </w:t>
+        <w:t xml:space="preserve">cover R basics, adherence concepts, research design issues, hands-on demonstrations, and group and individual practice sessions on </w:t>
       </w:r>
       <w:r>
         <w:rPr>
@@ -1474,7 +1085,7 @@
           <w:color w:val="000000" w:themeColor="text1"/>
           <w:lang w:val="en"/>
         </w:rPr>
-        <w:t xml:space="preserve">cover R basics, adherence concepts, research design issues, hands-on demonstrations, and group and individual practice sessions on </w:t>
+        <w:t xml:space="preserve">these </w:t>
       </w:r>
       <w:r>
         <w:rPr>
@@ -1482,7 +1093,7 @@
           <w:color w:val="000000" w:themeColor="text1"/>
           <w:lang w:val="en"/>
         </w:rPr>
-        <w:t xml:space="preserve">these </w:t>
+        <w:t>three data sources</w:t>
       </w:r>
       <w:r>
         <w:rPr>
@@ -1490,7 +1101,7 @@
           <w:color w:val="000000" w:themeColor="text1"/>
           <w:lang w:val="en"/>
         </w:rPr>
-        <w:t>three data sources</w:t>
+        <w:t xml:space="preserve">. </w:t>
       </w:r>
       <w:r>
         <w:rPr>
@@ -1498,7 +1109,7 @@
           <w:color w:val="000000" w:themeColor="text1"/>
           <w:lang w:val="en"/>
         </w:rPr>
-        <w:t xml:space="preserve">. </w:t>
+        <w:t>Participants will be able to use the example datasets and code provided, and also to adapt code for their own datasets and research needs.</w:t>
       </w:r>
       <w:r>
         <w:rPr>
@@ -1506,7 +1117,7 @@
           <w:color w:val="000000" w:themeColor="text1"/>
           <w:lang w:val="en"/>
         </w:rPr>
-        <w:t>Participants will be able to use the example datasets and code provided, and also to adapt code for their own datasets and research needs.</w:t>
+        <w:t xml:space="preserve"> </w:t>
       </w:r>
       <w:r>
         <w:rPr>
@@ -1514,7 +1125,7 @@
           <w:color w:val="000000" w:themeColor="text1"/>
           <w:lang w:val="en"/>
         </w:rPr>
-        <w:t xml:space="preserve"> </w:t>
+        <w:t>The workshop will be facilitated by Sam</w:t>
       </w:r>
       <w:r>
         <w:rPr>
@@ -1522,7 +1133,7 @@
           <w:color w:val="000000" w:themeColor="text1"/>
           <w:lang w:val="en"/>
         </w:rPr>
-        <w:t>The workshop will be facilitated by Sam</w:t>
+        <w:t>uel</w:t>
       </w:r>
       <w:r>
         <w:rPr>
@@ -1530,7 +1141,7 @@
           <w:color w:val="000000" w:themeColor="text1"/>
           <w:lang w:val="en"/>
         </w:rPr>
-        <w:t>uel</w:t>
+        <w:t xml:space="preserve"> Allemann</w:t>
       </w:r>
       <w:r>
         <w:rPr>
@@ -1540,23 +1151,21 @@
         </w:rPr>
         <w:t xml:space="preserve"> </w:t>
       </w:r>
-      <w:proofErr w:type="spellStart"/>
       <w:r>
         <w:rPr>
           <w:rFonts w:ascii="Calibri" w:hAnsi="Calibri" w:cs="Calibri"/>
           <w:color w:val="000000" w:themeColor="text1"/>
           <w:lang w:val="en"/>
         </w:rPr>
-        <w:t>Allemann</w:t>
-      </w:r>
-      <w:proofErr w:type="spellEnd"/>
+        <w:t>(Switzerland)</w:t>
+      </w:r>
       <w:r>
         <w:rPr>
           <w:rFonts w:ascii="Calibri" w:hAnsi="Calibri" w:cs="Calibri"/>
           <w:color w:val="000000" w:themeColor="text1"/>
           <w:lang w:val="en"/>
         </w:rPr>
-        <w:t xml:space="preserve"> </w:t>
+        <w:t>, Alex</w:t>
       </w:r>
       <w:r>
         <w:rPr>
@@ -1564,7 +1173,7 @@
           <w:color w:val="000000" w:themeColor="text1"/>
           <w:lang w:val="en"/>
         </w:rPr>
-        <w:t>(Switzerland)</w:t>
+        <w:t>andra</w:t>
       </w:r>
       <w:r>
         <w:rPr>
@@ -1572,7 +1181,7 @@
           <w:color w:val="000000" w:themeColor="text1"/>
           <w:lang w:val="en"/>
         </w:rPr>
-        <w:t>, Alex</w:t>
+        <w:t xml:space="preserve"> Dima</w:t>
       </w:r>
       <w:r>
         <w:rPr>
@@ -1580,7 +1189,7 @@
           <w:color w:val="000000" w:themeColor="text1"/>
           <w:lang w:val="en"/>
         </w:rPr>
-        <w:t>andra</w:t>
+        <w:t xml:space="preserve"> (France)</w:t>
       </w:r>
       <w:r>
         <w:rPr>
@@ -1588,7 +1197,7 @@
           <w:color w:val="000000" w:themeColor="text1"/>
           <w:lang w:val="en"/>
         </w:rPr>
-        <w:t xml:space="preserve"> Dima</w:t>
+        <w:t>, Isabella Locatelli</w:t>
       </w:r>
       <w:r>
         <w:rPr>
@@ -1596,7 +1205,7 @@
           <w:color w:val="000000" w:themeColor="text1"/>
           <w:lang w:val="en"/>
         </w:rPr>
-        <w:t xml:space="preserve"> (France)</w:t>
+        <w:t xml:space="preserve"> </w:t>
       </w:r>
       <w:r>
         <w:rPr>
@@ -1604,7 +1213,7 @@
           <w:color w:val="000000" w:themeColor="text1"/>
           <w:lang w:val="en"/>
         </w:rPr>
-        <w:t>, Isabella Locatelli</w:t>
+        <w:t>(Switzerland)</w:t>
       </w:r>
       <w:r>
         <w:rPr>
@@ -1612,7 +1221,7 @@
           <w:color w:val="000000" w:themeColor="text1"/>
           <w:lang w:val="en"/>
         </w:rPr>
-        <w:t xml:space="preserve"> </w:t>
+        <w:t>, Marie Schneider</w:t>
       </w:r>
       <w:r>
         <w:rPr>
@@ -1620,7 +1229,7 @@
           <w:color w:val="000000" w:themeColor="text1"/>
           <w:lang w:val="en"/>
         </w:rPr>
-        <w:t>(Switzerland)</w:t>
+        <w:t xml:space="preserve"> </w:t>
       </w:r>
       <w:r>
         <w:rPr>
@@ -1628,7 +1237,7 @@
           <w:color w:val="000000" w:themeColor="text1"/>
           <w:lang w:val="en"/>
         </w:rPr>
-        <w:t>, Marie Schneider</w:t>
+        <w:t>(Switzerland)</w:t>
       </w:r>
       <w:r>
         <w:rPr>
@@ -1636,41 +1245,7 @@
           <w:color w:val="000000" w:themeColor="text1"/>
           <w:lang w:val="en"/>
         </w:rPr>
-        <w:t xml:space="preserve"> </w:t>
-      </w:r>
-      <w:r>
-        <w:rPr>
-          <w:rFonts w:ascii="Calibri" w:hAnsi="Calibri" w:cs="Calibri"/>
-          <w:color w:val="000000" w:themeColor="text1"/>
-          <w:lang w:val="en"/>
-        </w:rPr>
-        <w:t>(Switzerland)</w:t>
-      </w:r>
-      <w:r>
-        <w:rPr>
-          <w:rFonts w:ascii="Calibri" w:hAnsi="Calibri" w:cs="Calibri"/>
-          <w:color w:val="000000" w:themeColor="text1"/>
-          <w:lang w:val="en"/>
-        </w:rPr>
-        <w:t xml:space="preserve">, Bernard </w:t>
-      </w:r>
-      <w:proofErr w:type="spellStart"/>
-      <w:r>
-        <w:rPr>
-          <w:rFonts w:ascii="Calibri" w:hAnsi="Calibri" w:cs="Calibri"/>
-          <w:color w:val="000000" w:themeColor="text1"/>
-          <w:lang w:val="en"/>
-        </w:rPr>
-        <w:t>Vrijens</w:t>
-      </w:r>
-      <w:proofErr w:type="spellEnd"/>
-      <w:r>
-        <w:rPr>
-          <w:rFonts w:ascii="Calibri" w:hAnsi="Calibri" w:cs="Calibri"/>
-          <w:color w:val="000000" w:themeColor="text1"/>
-          <w:lang w:val="en"/>
-        </w:rPr>
-        <w:t xml:space="preserve"> </w:t>
+        <w:t xml:space="preserve">, Bernard Vrijens </w:t>
       </w:r>
       <w:r>
         <w:rPr>
@@ -2773,19 +2348,8 @@
                 <w:szCs w:val="22"/>
                 <w:lang w:val="nl-NL"/>
               </w:rPr>
-              <w:t xml:space="preserve">, Sam </w:t>
-            </w:r>
-            <w:proofErr w:type="spellStart"/>
-            <w:r>
-              <w:rPr>
-                <w:rFonts w:ascii="Calibri" w:hAnsi="Calibri" w:cs="Calibri"/>
-                <w:sz w:val="22"/>
-                <w:szCs w:val="22"/>
-                <w:lang w:val="nl-NL"/>
-              </w:rPr>
-              <w:t>Allemann</w:t>
-            </w:r>
-            <w:proofErr w:type="spellEnd"/>
+              <w:t>, Sam Allemann</w:t>
+            </w:r>
             <w:r>
               <w:rPr>
                 <w:rFonts w:ascii="Calibri" w:hAnsi="Calibri" w:cs="Calibri"/>
@@ -3104,25 +2668,7 @@
                 <w:sz w:val="22"/>
                 <w:szCs w:val="22"/>
               </w:rPr>
-              <w:t xml:space="preserve">Bernard </w:t>
-            </w:r>
-            <w:proofErr w:type="spellStart"/>
-            <w:r>
-              <w:rPr>
-                <w:rFonts w:ascii="Calibri" w:hAnsi="Calibri" w:cs="Calibri"/>
-                <w:sz w:val="22"/>
-                <w:szCs w:val="22"/>
-              </w:rPr>
-              <w:t>Vrijens</w:t>
-            </w:r>
-            <w:proofErr w:type="spellEnd"/>
-            <w:r>
-              <w:rPr>
-                <w:rFonts w:ascii="Calibri" w:hAnsi="Calibri" w:cs="Calibri"/>
-                <w:sz w:val="22"/>
-                <w:szCs w:val="22"/>
-              </w:rPr>
-              <w:t>, Ira Wilson</w:t>
+              <w:t>Bernard Vrijens, Ira Wilson</w:t>
             </w:r>
           </w:p>
         </w:tc>
@@ -3459,9 +3005,8 @@
                 <w:szCs w:val="22"/>
                 <w:lang w:val="nl-NL"/>
               </w:rPr>
-              <w:t xml:space="preserve">Group </w:t>
-            </w:r>
-            <w:proofErr w:type="spellStart"/>
+              <w:t>Group discussion of examples of medication event histories</w:t>
+            </w:r>
             <w:r>
               <w:rPr>
                 <w:rFonts w:ascii="Calibri" w:hAnsi="Calibri" w:cs="Calibri"/>
@@ -3470,94 +3015,7 @@
                 <w:szCs w:val="22"/>
                 <w:lang w:val="nl-NL"/>
               </w:rPr>
-              <w:t>discussion</w:t>
-            </w:r>
-            <w:proofErr w:type="spellEnd"/>
-            <w:r>
-              <w:rPr>
-                <w:rFonts w:ascii="Calibri" w:hAnsi="Calibri" w:cs="Calibri"/>
-                <w:bCs/>
-                <w:sz w:val="22"/>
-                <w:szCs w:val="22"/>
-                <w:lang w:val="nl-NL"/>
-              </w:rPr>
-              <w:t xml:space="preserve"> of </w:t>
-            </w:r>
-            <w:proofErr w:type="spellStart"/>
-            <w:r>
-              <w:rPr>
-                <w:rFonts w:ascii="Calibri" w:hAnsi="Calibri" w:cs="Calibri"/>
-                <w:bCs/>
-                <w:sz w:val="22"/>
-                <w:szCs w:val="22"/>
-                <w:lang w:val="nl-NL"/>
-              </w:rPr>
-              <w:t>examples</w:t>
-            </w:r>
-            <w:proofErr w:type="spellEnd"/>
-            <w:r>
-              <w:rPr>
-                <w:rFonts w:ascii="Calibri" w:hAnsi="Calibri" w:cs="Calibri"/>
-                <w:bCs/>
-                <w:sz w:val="22"/>
-                <w:szCs w:val="22"/>
-                <w:lang w:val="nl-NL"/>
-              </w:rPr>
-              <w:t xml:space="preserve"> of </w:t>
-            </w:r>
-            <w:proofErr w:type="spellStart"/>
-            <w:r>
-              <w:rPr>
-                <w:rFonts w:ascii="Calibri" w:hAnsi="Calibri" w:cs="Calibri"/>
-                <w:bCs/>
-                <w:sz w:val="22"/>
-                <w:szCs w:val="22"/>
-                <w:lang w:val="nl-NL"/>
-              </w:rPr>
-              <w:t>medication</w:t>
-            </w:r>
-            <w:proofErr w:type="spellEnd"/>
-            <w:r>
-              <w:rPr>
-                <w:rFonts w:ascii="Calibri" w:hAnsi="Calibri" w:cs="Calibri"/>
-                <w:bCs/>
-                <w:sz w:val="22"/>
-                <w:szCs w:val="22"/>
-                <w:lang w:val="nl-NL"/>
-              </w:rPr>
-              <w:t xml:space="preserve"> event histories</w:t>
-            </w:r>
-            <w:r>
-              <w:rPr>
-                <w:rFonts w:ascii="Calibri" w:hAnsi="Calibri" w:cs="Calibri"/>
-                <w:bCs/>
-                <w:sz w:val="22"/>
-                <w:szCs w:val="22"/>
-                <w:lang w:val="nl-NL"/>
-              </w:rPr>
-              <w:t xml:space="preserve"> </w:t>
-            </w:r>
-            <w:proofErr w:type="spellStart"/>
-            <w:r>
-              <w:rPr>
-                <w:rFonts w:ascii="Calibri" w:hAnsi="Calibri" w:cs="Calibri"/>
-                <w:bCs/>
-                <w:sz w:val="22"/>
-                <w:szCs w:val="22"/>
-                <w:lang w:val="nl-NL"/>
-              </w:rPr>
-              <w:t>and</w:t>
-            </w:r>
-            <w:proofErr w:type="spellEnd"/>
-            <w:r>
-              <w:rPr>
-                <w:rFonts w:ascii="Calibri" w:hAnsi="Calibri" w:cs="Calibri"/>
-                <w:bCs/>
-                <w:sz w:val="22"/>
-                <w:szCs w:val="22"/>
-                <w:lang w:val="nl-NL"/>
-              </w:rPr>
-              <w:t xml:space="preserve"> different data sources.</w:t>
+              <w:t xml:space="preserve"> and different data sources.</w:t>
             </w:r>
           </w:p>
         </w:tc>
@@ -4265,23 +3723,7 @@
                 <w:sz w:val="22"/>
                 <w:szCs w:val="22"/>
               </w:rPr>
-              <w:t>Practical exercise on choice of measurement tools and reporting – study example</w:t>
-            </w:r>
-            <w:r>
-              <w:rPr>
-                <w:rFonts w:ascii="Calibri" w:hAnsi="Calibri" w:cs="Calibri"/>
-                <w:sz w:val="22"/>
-                <w:szCs w:val="22"/>
-              </w:rPr>
-              <w:t>s 2 and 3</w:t>
-            </w:r>
-            <w:r>
-              <w:rPr>
-                <w:rFonts w:ascii="Calibri" w:hAnsi="Calibri" w:cs="Calibri"/>
-                <w:sz w:val="22"/>
-                <w:szCs w:val="22"/>
-              </w:rPr>
-              <w:t xml:space="preserve"> </w:t>
+              <w:t xml:space="preserve">Practical exercise on choice of measurement tools and reporting – study examples 2 and 3 </w:t>
             </w:r>
           </w:p>
         </w:tc>
@@ -4465,9 +3907,8 @@
                 <w:szCs w:val="22"/>
                 <w:lang w:val="nl-NL"/>
               </w:rPr>
-              <w:t xml:space="preserve">Group </w:t>
-            </w:r>
-            <w:proofErr w:type="spellStart"/>
+              <w:t>Group discussion</w:t>
+            </w:r>
             <w:r>
               <w:rPr>
                 <w:rFonts w:ascii="Calibri" w:hAnsi="Calibri" w:cs="Calibri"/>
@@ -4476,141 +3917,8 @@
                 <w:szCs w:val="22"/>
                 <w:lang w:val="nl-NL"/>
               </w:rPr>
-              <w:t>discussion</w:t>
-            </w:r>
-            <w:proofErr w:type="spellEnd"/>
-            <w:r>
-              <w:rPr>
-                <w:rFonts w:ascii="Calibri" w:hAnsi="Calibri" w:cs="Calibri"/>
-                <w:bCs/>
-                <w:sz w:val="22"/>
-                <w:szCs w:val="22"/>
-                <w:lang w:val="nl-NL"/>
-              </w:rPr>
-              <w:t xml:space="preserve"> on </w:t>
-            </w:r>
-            <w:proofErr w:type="spellStart"/>
-            <w:r>
-              <w:rPr>
-                <w:rFonts w:ascii="Calibri" w:hAnsi="Calibri" w:cs="Calibri"/>
-                <w:bCs/>
-                <w:sz w:val="22"/>
-                <w:szCs w:val="22"/>
-                <w:lang w:val="nl-NL"/>
-              </w:rPr>
-              <w:t>conceptual</w:t>
-            </w:r>
-            <w:proofErr w:type="spellEnd"/>
-            <w:r>
-              <w:rPr>
-                <w:rFonts w:ascii="Calibri" w:hAnsi="Calibri" w:cs="Calibri"/>
-                <w:bCs/>
-                <w:sz w:val="22"/>
-                <w:szCs w:val="22"/>
-                <w:lang w:val="nl-NL"/>
-              </w:rPr>
-              <w:t xml:space="preserve"> bases of </w:t>
-            </w:r>
-            <w:proofErr w:type="spellStart"/>
-            <w:r>
-              <w:rPr>
-                <w:rFonts w:ascii="Calibri" w:hAnsi="Calibri" w:cs="Calibri"/>
-                <w:bCs/>
-                <w:sz w:val="22"/>
-                <w:szCs w:val="22"/>
-                <w:lang w:val="nl-NL"/>
-              </w:rPr>
-              <w:t>adherence</w:t>
-            </w:r>
-            <w:proofErr w:type="spellEnd"/>
-            <w:r>
-              <w:rPr>
-                <w:rFonts w:ascii="Calibri" w:hAnsi="Calibri" w:cs="Calibri"/>
-                <w:bCs/>
-                <w:sz w:val="22"/>
-                <w:szCs w:val="22"/>
-                <w:lang w:val="nl-NL"/>
-              </w:rPr>
-              <w:t xml:space="preserve"> </w:t>
-            </w:r>
-            <w:proofErr w:type="spellStart"/>
-            <w:r>
-              <w:rPr>
-                <w:rFonts w:ascii="Calibri" w:hAnsi="Calibri" w:cs="Calibri"/>
-                <w:bCs/>
-                <w:sz w:val="22"/>
-                <w:szCs w:val="22"/>
-                <w:lang w:val="nl-NL"/>
-              </w:rPr>
-              <w:t>measurement</w:t>
-            </w:r>
-            <w:proofErr w:type="spellEnd"/>
-            <w:r>
-              <w:rPr>
-                <w:rFonts w:ascii="Calibri" w:hAnsi="Calibri" w:cs="Calibri"/>
-                <w:bCs/>
-                <w:sz w:val="22"/>
-                <w:szCs w:val="22"/>
-                <w:lang w:val="nl-NL"/>
-              </w:rPr>
-              <w:t xml:space="preserve"> </w:t>
-            </w:r>
-            <w:proofErr w:type="spellStart"/>
-            <w:r>
-              <w:rPr>
-                <w:rFonts w:ascii="Calibri" w:hAnsi="Calibri" w:cs="Calibri"/>
-                <w:bCs/>
-                <w:sz w:val="22"/>
-                <w:szCs w:val="22"/>
-                <w:lang w:val="nl-NL"/>
-              </w:rPr>
-              <w:t>and</w:t>
-            </w:r>
-            <w:proofErr w:type="spellEnd"/>
-            <w:r>
-              <w:rPr>
-                <w:rFonts w:ascii="Calibri" w:hAnsi="Calibri" w:cs="Calibri"/>
-                <w:bCs/>
-                <w:sz w:val="22"/>
-                <w:szCs w:val="22"/>
-                <w:lang w:val="nl-NL"/>
-              </w:rPr>
-              <w:t xml:space="preserve"> </w:t>
-            </w:r>
-            <w:proofErr w:type="spellStart"/>
-            <w:r>
-              <w:rPr>
-                <w:rFonts w:ascii="Calibri" w:hAnsi="Calibri" w:cs="Calibri"/>
-                <w:bCs/>
-                <w:sz w:val="22"/>
-                <w:szCs w:val="22"/>
-                <w:lang w:val="nl-NL"/>
-              </w:rPr>
-              <w:t>their</w:t>
-            </w:r>
-            <w:proofErr w:type="spellEnd"/>
-            <w:r>
-              <w:rPr>
-                <w:rFonts w:ascii="Calibri" w:hAnsi="Calibri" w:cs="Calibri"/>
-                <w:bCs/>
-                <w:sz w:val="22"/>
-                <w:szCs w:val="22"/>
-                <w:lang w:val="nl-NL"/>
-              </w:rPr>
-              <w:t xml:space="preserve"> practical </w:t>
-            </w:r>
-            <w:proofErr w:type="spellStart"/>
-            <w:r>
-              <w:rPr>
-                <w:rFonts w:ascii="Calibri" w:hAnsi="Calibri" w:cs="Calibri"/>
-                <w:bCs/>
-                <w:sz w:val="22"/>
-                <w:szCs w:val="22"/>
-                <w:lang w:val="nl-NL"/>
-              </w:rPr>
-              <w:t>applications</w:t>
-            </w:r>
-            <w:proofErr w:type="spellEnd"/>
+              <w:t xml:space="preserve"> on conceptual bases of adherence measurement and their practical applications</w:t>
+            </w:r>
           </w:p>
         </w:tc>
         <w:tc>
@@ -5007,7 +4315,7 @@
                 <w:sz w:val="22"/>
                 <w:szCs w:val="22"/>
                 <w:highlight w:val="yellow"/>
-                <w:lang w:val="fr-FR"/>
+                <w:lang w:val="de-CH"/>
               </w:rPr>
             </w:pPr>
             <w:r>
@@ -5239,7 +4547,6 @@
                 <w:b/>
                 <w:sz w:val="22"/>
                 <w:szCs w:val="22"/>
-                <w:lang w:val="de-CH"/>
               </w:rPr>
             </w:pPr>
             <w:r>
@@ -5357,23 +4664,7 @@
                 <w:sz w:val="22"/>
                 <w:szCs w:val="22"/>
               </w:rPr>
-              <w:t xml:space="preserve">Practical exercise on </w:t>
-            </w:r>
-            <w:r>
-              <w:rPr>
-                <w:rFonts w:ascii="Calibri" w:hAnsi="Calibri" w:cs="Calibri"/>
-                <w:sz w:val="22"/>
-                <w:szCs w:val="22"/>
-              </w:rPr>
-              <w:t>question wording</w:t>
-            </w:r>
-            <w:r>
-              <w:rPr>
-                <w:rFonts w:ascii="Calibri" w:hAnsi="Calibri" w:cs="Calibri"/>
-                <w:sz w:val="22"/>
-                <w:szCs w:val="22"/>
-              </w:rPr>
-              <w:t xml:space="preserve"> </w:t>
+              <w:t xml:space="preserve">Practical exercise on question wording </w:t>
             </w:r>
             <w:r>
               <w:rPr>
@@ -5592,6 +4883,7 @@
                 <w:color w:val="B6DDE8" w:themeColor="accent5" w:themeTint="66"/>
                 <w:sz w:val="22"/>
                 <w:szCs w:val="22"/>
+                <w:lang w:val="de-CH"/>
               </w:rPr>
             </w:pPr>
             <w:r>
@@ -5737,15 +5029,7 @@
                 <w:sz w:val="22"/>
                 <w:szCs w:val="22"/>
               </w:rPr>
-              <w:t xml:space="preserve"> tool; dataset provided</w:t>
-            </w:r>
-            <w:r>
-              <w:rPr>
-                <w:rFonts w:ascii="Calibri" w:hAnsi="Calibri" w:cs="Calibri"/>
-                <w:sz w:val="22"/>
-                <w:szCs w:val="22"/>
-              </w:rPr>
-              <w:t>.</w:t>
+              <w:t xml:space="preserve"> tool; dataset provided.</w:t>
             </w:r>
           </w:p>
         </w:tc>
@@ -5855,7 +5139,6 @@
               </w:rPr>
               <w:t>R</w:t>
             </w:r>
-            <w:proofErr w:type="spellStart"/>
             <w:r>
               <w:rPr>
                 <w:rFonts w:ascii="Calibri" w:hAnsi="Calibri" w:cs="Calibri"/>
@@ -5864,9 +5147,8 @@
                 <w:szCs w:val="22"/>
                 <w:lang w:val="nl-NL"/>
               </w:rPr>
-              <w:t>un</w:t>
-            </w:r>
-            <w:proofErr w:type="spellEnd"/>
+              <w:t xml:space="preserve">un analysis on the </w:t>
+            </w:r>
             <w:r>
               <w:rPr>
                 <w:rFonts w:ascii="Calibri" w:hAnsi="Calibri" w:cs="Calibri"/>
@@ -5875,9 +5157,8 @@
                 <w:szCs w:val="22"/>
                 <w:lang w:val="nl-NL"/>
               </w:rPr>
-              <w:t xml:space="preserve"> analysis on </w:t>
-            </w:r>
-            <w:proofErr w:type="spellStart"/>
+              <w:t>SR</w:t>
+            </w:r>
             <w:r>
               <w:rPr>
                 <w:rFonts w:ascii="Calibri" w:hAnsi="Calibri" w:cs="Calibri"/>
@@ -5886,51 +5167,8 @@
                 <w:szCs w:val="22"/>
                 <w:lang w:val="nl-NL"/>
               </w:rPr>
-              <w:t>the</w:t>
-            </w:r>
-            <w:proofErr w:type="spellEnd"/>
-            <w:r>
-              <w:rPr>
-                <w:rFonts w:ascii="Calibri" w:hAnsi="Calibri" w:cs="Calibri"/>
-                <w:b/>
-                <w:sz w:val="22"/>
-                <w:szCs w:val="22"/>
-                <w:lang w:val="nl-NL"/>
-              </w:rPr>
-              <w:t xml:space="preserve"> </w:t>
-            </w:r>
-            <w:r>
-              <w:rPr>
-                <w:rFonts w:ascii="Calibri" w:hAnsi="Calibri" w:cs="Calibri"/>
-                <w:b/>
-                <w:sz w:val="22"/>
-                <w:szCs w:val="22"/>
-                <w:lang w:val="nl-NL"/>
-              </w:rPr>
-              <w:t>SR</w:t>
-            </w:r>
-            <w:r>
-              <w:rPr>
-                <w:rFonts w:ascii="Calibri" w:hAnsi="Calibri" w:cs="Calibri"/>
-                <w:b/>
-                <w:sz w:val="22"/>
-                <w:szCs w:val="22"/>
-                <w:lang w:val="nl-NL"/>
-              </w:rPr>
-              <w:t xml:space="preserve"> dataset </w:t>
-            </w:r>
-            <w:proofErr w:type="spellStart"/>
-            <w:r>
-              <w:rPr>
-                <w:rFonts w:ascii="Calibri" w:hAnsi="Calibri" w:cs="Calibri"/>
-                <w:b/>
-                <w:sz w:val="22"/>
-                <w:szCs w:val="22"/>
-                <w:lang w:val="nl-NL"/>
-              </w:rPr>
-              <w:t>provided</w:t>
-            </w:r>
-            <w:proofErr w:type="spellEnd"/>
+              <w:t xml:space="preserve"> dataset provided</w:t>
+            </w:r>
           </w:p>
         </w:tc>
         <w:tc>
@@ -6220,18 +5458,8 @@
                 <w:sz w:val="22"/>
                 <w:szCs w:val="22"/>
               </w:rPr>
-              <w:t xml:space="preserve">Isabella Locatelli, Bernard </w:t>
-            </w:r>
-            <w:proofErr w:type="spellStart"/>
-            <w:r>
-              <w:rPr>
-                <w:rFonts w:ascii="Calibri" w:hAnsi="Calibri" w:cs="Calibri"/>
-                <w:sz w:val="22"/>
-                <w:szCs w:val="22"/>
-              </w:rPr>
-              <w:t>Vrijens</w:t>
-            </w:r>
-            <w:proofErr w:type="spellEnd"/>
+              <w:t>Isabella Locatelli, Bernard Vrijens</w:t>
+            </w:r>
           </w:p>
         </w:tc>
       </w:tr>
@@ -6608,16 +5836,7 @@
                 <w:sz w:val="22"/>
                 <w:szCs w:val="22"/>
               </w:rPr>
-              <w:t xml:space="preserve">Review of </w:t>
-            </w:r>
-            <w:r>
-              <w:rPr>
-                <w:rFonts w:ascii="Calibri" w:hAnsi="Calibri" w:cs="Calibri"/>
-                <w:bCs/>
-                <w:sz w:val="22"/>
-                <w:szCs w:val="22"/>
-              </w:rPr>
-              <w:t>steps necessary for preparing EM data for analysis – data preparation checklist and range of choices available</w:t>
+              <w:t>Review of steps necessary for preparing EM data for analysis – data preparation checklist and range of choices available</w:t>
             </w:r>
           </w:p>
         </w:tc>
@@ -6750,16 +5969,7 @@
                 <w:sz w:val="22"/>
                 <w:szCs w:val="22"/>
               </w:rPr>
-              <w:t xml:space="preserve"> and d</w:t>
-            </w:r>
-            <w:r>
-              <w:rPr>
-                <w:rFonts w:ascii="Calibri" w:hAnsi="Calibri" w:cs="Calibri"/>
-                <w:b/>
-                <w:sz w:val="22"/>
-                <w:szCs w:val="22"/>
-              </w:rPr>
-              <w:t>emo R analysis EM data</w:t>
+              <w:t xml:space="preserve"> and demo R analysis EM data</w:t>
             </w:r>
           </w:p>
         </w:tc>
@@ -6827,39 +6037,7 @@
                 <w:sz w:val="22"/>
                 <w:szCs w:val="22"/>
               </w:rPr>
-              <w:t xml:space="preserve">Presentation of </w:t>
-            </w:r>
-            <w:r>
-              <w:rPr>
-                <w:rFonts w:ascii="Calibri" w:hAnsi="Calibri" w:cs="Calibri"/>
-                <w:sz w:val="22"/>
-                <w:szCs w:val="22"/>
-              </w:rPr>
-              <w:t>statistical bases and</w:t>
-            </w:r>
-            <w:r>
-              <w:rPr>
-                <w:rFonts w:ascii="Calibri" w:hAnsi="Calibri" w:cs="Calibri"/>
-                <w:sz w:val="22"/>
-                <w:szCs w:val="22"/>
-              </w:rPr>
-              <w:t xml:space="preserve"> R script for analyzing an example</w:t>
-            </w:r>
-            <w:r>
-              <w:rPr>
-                <w:rFonts w:ascii="Calibri" w:hAnsi="Calibri" w:cs="Calibri"/>
-                <w:sz w:val="22"/>
-                <w:szCs w:val="22"/>
-              </w:rPr>
-              <w:t xml:space="preserve"> EM </w:t>
-            </w:r>
-            <w:r>
-              <w:rPr>
-                <w:rFonts w:ascii="Calibri" w:hAnsi="Calibri" w:cs="Calibri"/>
-                <w:sz w:val="22"/>
-                <w:szCs w:val="22"/>
-              </w:rPr>
-              <w:t>dataset.</w:t>
+              <w:t>Presentation of statistical bases and R script for analyzing an example EM dataset.</w:t>
             </w:r>
           </w:p>
         </w:tc>
@@ -6965,7 +6143,6 @@
               </w:rPr>
               <w:t>R</w:t>
             </w:r>
-            <w:proofErr w:type="spellStart"/>
             <w:r>
               <w:rPr>
                 <w:rFonts w:ascii="Calibri" w:hAnsi="Calibri" w:cs="Calibri"/>
@@ -6974,9 +6151,8 @@
                 <w:szCs w:val="22"/>
                 <w:lang w:val="nl-NL"/>
               </w:rPr>
-              <w:t>un</w:t>
-            </w:r>
-            <w:proofErr w:type="spellEnd"/>
+              <w:t xml:space="preserve">un analysis on the </w:t>
+            </w:r>
             <w:r>
               <w:rPr>
                 <w:rFonts w:ascii="Calibri" w:hAnsi="Calibri" w:cs="Calibri"/>
@@ -6985,9 +6161,8 @@
                 <w:szCs w:val="22"/>
                 <w:lang w:val="nl-NL"/>
               </w:rPr>
-              <w:t xml:space="preserve"> analysis on </w:t>
-            </w:r>
-            <w:proofErr w:type="spellStart"/>
+              <w:t>EM</w:t>
+            </w:r>
             <w:r>
               <w:rPr>
                 <w:rFonts w:ascii="Calibri" w:hAnsi="Calibri" w:cs="Calibri"/>
@@ -6996,51 +6171,8 @@
                 <w:szCs w:val="22"/>
                 <w:lang w:val="nl-NL"/>
               </w:rPr>
-              <w:t>the</w:t>
-            </w:r>
-            <w:proofErr w:type="spellEnd"/>
-            <w:r>
-              <w:rPr>
-                <w:rFonts w:ascii="Calibri" w:hAnsi="Calibri" w:cs="Calibri"/>
-                <w:b/>
-                <w:sz w:val="22"/>
-                <w:szCs w:val="22"/>
-                <w:lang w:val="nl-NL"/>
-              </w:rPr>
-              <w:t xml:space="preserve"> </w:t>
-            </w:r>
-            <w:r>
-              <w:rPr>
-                <w:rFonts w:ascii="Calibri" w:hAnsi="Calibri" w:cs="Calibri"/>
-                <w:b/>
-                <w:sz w:val="22"/>
-                <w:szCs w:val="22"/>
-                <w:lang w:val="nl-NL"/>
-              </w:rPr>
-              <w:t>EM</w:t>
-            </w:r>
-            <w:r>
-              <w:rPr>
-                <w:rFonts w:ascii="Calibri" w:hAnsi="Calibri" w:cs="Calibri"/>
-                <w:b/>
-                <w:sz w:val="22"/>
-                <w:szCs w:val="22"/>
-                <w:lang w:val="nl-NL"/>
-              </w:rPr>
-              <w:t xml:space="preserve"> dataset </w:t>
-            </w:r>
-            <w:proofErr w:type="spellStart"/>
-            <w:r>
-              <w:rPr>
-                <w:rFonts w:ascii="Calibri" w:hAnsi="Calibri" w:cs="Calibri"/>
-                <w:b/>
-                <w:sz w:val="22"/>
-                <w:szCs w:val="22"/>
-                <w:lang w:val="nl-NL"/>
-              </w:rPr>
-              <w:t>provided</w:t>
-            </w:r>
-            <w:proofErr w:type="spellEnd"/>
+              <w:t xml:space="preserve"> dataset provided</w:t>
+            </w:r>
           </w:p>
         </w:tc>
         <w:tc>
@@ -7509,19 +6641,8 @@
                 <w:szCs w:val="22"/>
                 <w:lang w:val="nl-NL"/>
               </w:rPr>
-              <w:t xml:space="preserve">Sam </w:t>
-            </w:r>
-            <w:proofErr w:type="spellStart"/>
-            <w:r>
-              <w:rPr>
-                <w:rFonts w:ascii="Calibri" w:hAnsi="Calibri" w:cs="Calibri"/>
-                <w:sz w:val="22"/>
-                <w:szCs w:val="22"/>
-                <w:lang w:val="nl-NL"/>
-              </w:rPr>
-              <w:t>Allemann</w:t>
-            </w:r>
-            <w:proofErr w:type="spellEnd"/>
+              <w:t>Sam Allemann</w:t>
+            </w:r>
             <w:r>
               <w:rPr>
                 <w:rFonts w:ascii="Calibri" w:hAnsi="Calibri" w:cs="Calibri"/>
@@ -7576,27 +6697,7 @@
                 <w:sz w:val="22"/>
                 <w:szCs w:val="22"/>
               </w:rPr>
-              <w:t xml:space="preserve">Review of data characteristics and methods appropriate to EHD data; types of EHD datasets; </w:t>
-            </w:r>
-            <w:proofErr w:type="spellStart"/>
-            <w:r>
-              <w:rPr>
-                <w:rFonts w:ascii="Calibri" w:hAnsi="Calibri" w:cs="Calibri"/>
-                <w:bCs/>
-                <w:sz w:val="22"/>
-                <w:szCs w:val="22"/>
-              </w:rPr>
-              <w:t>AdhereR</w:t>
-            </w:r>
-            <w:proofErr w:type="spellEnd"/>
-            <w:r>
-              <w:rPr>
-                <w:rFonts w:ascii="Calibri" w:hAnsi="Calibri" w:cs="Calibri"/>
-                <w:bCs/>
-                <w:sz w:val="22"/>
-                <w:szCs w:val="22"/>
-              </w:rPr>
-              <w:t xml:space="preserve"> functions for initiation, implementation and persistence;</w:t>
+              <w:t>Review of data characteristics and methods appropriate to EHD data; types of EHD datasets; for initiation, implementation and persistence;</w:t>
             </w:r>
             <w:r>
               <w:rPr>
@@ -7753,16 +6854,7 @@
                 <w:sz w:val="22"/>
                 <w:szCs w:val="22"/>
               </w:rPr>
-              <w:t>EHD d</w:t>
-            </w:r>
-            <w:r>
-              <w:rPr>
-                <w:rFonts w:ascii="Calibri" w:hAnsi="Calibri" w:cs="Calibri"/>
-                <w:b/>
-                <w:sz w:val="22"/>
-                <w:szCs w:val="22"/>
-              </w:rPr>
-              <w:t>ata preparation</w:t>
+              <w:t>EHD data preparation</w:t>
             </w:r>
           </w:p>
         </w:tc>
@@ -7784,19 +6876,8 @@
                 <w:szCs w:val="22"/>
                 <w:lang w:val="de-CH"/>
               </w:rPr>
-              <w:t xml:space="preserve">Sam </w:t>
-            </w:r>
-            <w:proofErr w:type="spellStart"/>
-            <w:r>
-              <w:rPr>
-                <w:rFonts w:ascii="Calibri" w:hAnsi="Calibri" w:cs="Calibri"/>
-                <w:sz w:val="22"/>
-                <w:szCs w:val="22"/>
-                <w:lang w:val="de-CH"/>
-              </w:rPr>
-              <w:t>Allemann</w:t>
-            </w:r>
-            <w:proofErr w:type="spellEnd"/>
+              <w:t>Sam Allemann</w:t>
+            </w:r>
           </w:p>
         </w:tc>
       </w:tr>
@@ -7841,43 +6922,7 @@
                 <w:sz w:val="22"/>
                 <w:szCs w:val="22"/>
               </w:rPr>
-              <w:t xml:space="preserve">Review of steps necessary for preparing </w:t>
-            </w:r>
-            <w:r>
-              <w:rPr>
-                <w:rFonts w:ascii="Calibri" w:hAnsi="Calibri" w:cs="Calibri"/>
-                <w:bCs/>
-                <w:sz w:val="22"/>
-                <w:szCs w:val="22"/>
-              </w:rPr>
-              <w:t>EHD</w:t>
-            </w:r>
-            <w:r>
-              <w:rPr>
-                <w:rFonts w:ascii="Calibri" w:hAnsi="Calibri" w:cs="Calibri"/>
-                <w:bCs/>
-                <w:sz w:val="22"/>
-                <w:szCs w:val="22"/>
-              </w:rPr>
-              <w:t xml:space="preserve"> data for analysis – data preparation checklist and range of choices available</w:t>
-            </w:r>
-            <w:r>
-              <w:rPr>
-                <w:rFonts w:ascii="Calibri" w:hAnsi="Calibri" w:cs="Calibri"/>
-                <w:bCs/>
-                <w:sz w:val="22"/>
-                <w:szCs w:val="22"/>
-              </w:rPr>
-              <w:t xml:space="preserve">; </w:t>
-            </w:r>
-            <w:r>
-              <w:rPr>
-                <w:rFonts w:ascii="Calibri" w:hAnsi="Calibri" w:cs="Calibri"/>
-                <w:bCs/>
-                <w:sz w:val="22"/>
-                <w:szCs w:val="22"/>
-              </w:rPr>
-              <w:t xml:space="preserve">using multiple datasets (prescription, dispensing, </w:t>
+              <w:t xml:space="preserve">Review of steps necessary for preparing EHD data for analysis – data preparation checklist and range of choices available; using multiple datasets (prescription, dispensing, </w:t>
             </w:r>
             <w:proofErr w:type="spellStart"/>
             <w:r>
@@ -8135,19 +7180,8 @@
                 <w:szCs w:val="22"/>
                 <w:lang w:val="nl-NL"/>
               </w:rPr>
-              <w:t xml:space="preserve">Sam </w:t>
-            </w:r>
-            <w:proofErr w:type="spellStart"/>
-            <w:r>
-              <w:rPr>
-                <w:rFonts w:ascii="Calibri" w:hAnsi="Calibri" w:cs="Calibri"/>
-                <w:sz w:val="22"/>
-                <w:szCs w:val="22"/>
-                <w:lang w:val="nl-NL"/>
-              </w:rPr>
-              <w:t>Allemann</w:t>
-            </w:r>
-            <w:proofErr w:type="spellEnd"/>
+              <w:t>Sam Allemann</w:t>
+            </w:r>
           </w:p>
         </w:tc>
       </w:tr>
@@ -8186,31 +7220,53 @@
                 <w:sz w:val="22"/>
                 <w:szCs w:val="22"/>
               </w:rPr>
-              <w:t xml:space="preserve">Presentation of an R script for analyzing an example </w:t>
-            </w:r>
-            <w:r>
-              <w:rPr>
-                <w:rFonts w:ascii="Calibri" w:hAnsi="Calibri" w:cs="Calibri"/>
-                <w:sz w:val="22"/>
-                <w:szCs w:val="22"/>
-              </w:rPr>
-              <w:t>EHD</w:t>
-            </w:r>
-            <w:r>
-              <w:rPr>
-                <w:rFonts w:ascii="Calibri" w:hAnsi="Calibri" w:cs="Calibri"/>
-                <w:sz w:val="22"/>
-                <w:szCs w:val="22"/>
-              </w:rPr>
-              <w:t xml:space="preserve"> dataset</w:t>
-            </w:r>
-            <w:r>
-              <w:rPr>
-                <w:rFonts w:ascii="Calibri" w:hAnsi="Calibri" w:cs="Calibri"/>
-                <w:sz w:val="22"/>
-                <w:szCs w:val="22"/>
-              </w:rPr>
-              <w:t>.</w:t>
+              <w:t>Presentation</w:t>
+            </w:r>
+            <w:r>
+              <w:rPr>
+                <w:rFonts w:ascii="Calibri" w:hAnsi="Calibri" w:cs="Calibri"/>
+                <w:bCs/>
+                <w:sz w:val="22"/>
+                <w:szCs w:val="22"/>
+              </w:rPr>
+              <w:t xml:space="preserve"> </w:t>
+            </w:r>
+            <w:proofErr w:type="spellStart"/>
+            <w:r>
+              <w:rPr>
+                <w:rFonts w:ascii="Calibri" w:hAnsi="Calibri" w:cs="Calibri"/>
+                <w:bCs/>
+                <w:sz w:val="22"/>
+                <w:szCs w:val="22"/>
+              </w:rPr>
+              <w:t>AdhereR</w:t>
+            </w:r>
+            <w:proofErr w:type="spellEnd"/>
+            <w:r>
+              <w:rPr>
+                <w:rFonts w:ascii="Calibri" w:hAnsi="Calibri" w:cs="Calibri"/>
+                <w:bCs/>
+                <w:sz w:val="22"/>
+                <w:szCs w:val="22"/>
+              </w:rPr>
+              <w:t xml:space="preserve"> functions</w:t>
+            </w:r>
+            <w:r>
+              <w:rPr>
+                <w:rFonts w:ascii="Calibri" w:hAnsi="Calibri" w:cs="Calibri"/>
+                <w:sz w:val="22"/>
+                <w:szCs w:val="22"/>
+              </w:rPr>
+              <w:t xml:space="preserve"> of an R script for analyzing an example EHD dataset.</w:t>
+            </w:r>
+            <w:r>
+              <w:rPr>
+                <w:rFonts w:ascii="Calibri" w:hAnsi="Calibri" w:cs="Calibri"/>
+                <w:bCs/>
+                <w:sz w:val="22"/>
+                <w:szCs w:val="22"/>
+              </w:rPr>
+              <w:t xml:space="preserve"> </w:t>
             </w:r>
           </w:p>
         </w:tc>
@@ -8320,7 +7376,6 @@
               </w:rPr>
               <w:t>R</w:t>
             </w:r>
-            <w:proofErr w:type="spellStart"/>
             <w:r>
               <w:rPr>
                 <w:rFonts w:ascii="Calibri" w:hAnsi="Calibri" w:cs="Calibri"/>
@@ -8329,9 +7384,8 @@
                 <w:szCs w:val="22"/>
                 <w:lang w:val="nl-NL"/>
               </w:rPr>
-              <w:t>un</w:t>
-            </w:r>
-            <w:proofErr w:type="spellEnd"/>
+              <w:t xml:space="preserve">un analysis on the </w:t>
+            </w:r>
             <w:r>
               <w:rPr>
                 <w:rFonts w:ascii="Calibri" w:hAnsi="Calibri" w:cs="Calibri"/>
@@ -8340,9 +7394,8 @@
                 <w:szCs w:val="22"/>
                 <w:lang w:val="nl-NL"/>
               </w:rPr>
-              <w:t xml:space="preserve"> analysis on </w:t>
-            </w:r>
-            <w:proofErr w:type="spellStart"/>
+              <w:t>EHD</w:t>
+            </w:r>
             <w:r>
               <w:rPr>
                 <w:rFonts w:ascii="Calibri" w:hAnsi="Calibri" w:cs="Calibri"/>
@@ -8351,51 +7404,8 @@
                 <w:szCs w:val="22"/>
                 <w:lang w:val="nl-NL"/>
               </w:rPr>
-              <w:t>the</w:t>
-            </w:r>
-            <w:proofErr w:type="spellEnd"/>
-            <w:r>
-              <w:rPr>
-                <w:rFonts w:ascii="Calibri" w:hAnsi="Calibri" w:cs="Calibri"/>
-                <w:b/>
-                <w:sz w:val="22"/>
-                <w:szCs w:val="22"/>
-                <w:lang w:val="nl-NL"/>
-              </w:rPr>
-              <w:t xml:space="preserve"> </w:t>
-            </w:r>
-            <w:r>
-              <w:rPr>
-                <w:rFonts w:ascii="Calibri" w:hAnsi="Calibri" w:cs="Calibri"/>
-                <w:b/>
-                <w:sz w:val="22"/>
-                <w:szCs w:val="22"/>
-                <w:lang w:val="nl-NL"/>
-              </w:rPr>
-              <w:t>EHD</w:t>
-            </w:r>
-            <w:r>
-              <w:rPr>
-                <w:rFonts w:ascii="Calibri" w:hAnsi="Calibri" w:cs="Calibri"/>
-                <w:b/>
-                <w:sz w:val="22"/>
-                <w:szCs w:val="22"/>
-                <w:lang w:val="nl-NL"/>
-              </w:rPr>
-              <w:t xml:space="preserve"> dataset </w:t>
-            </w:r>
-            <w:proofErr w:type="spellStart"/>
-            <w:r>
-              <w:rPr>
-                <w:rFonts w:ascii="Calibri" w:hAnsi="Calibri" w:cs="Calibri"/>
-                <w:b/>
-                <w:sz w:val="22"/>
-                <w:szCs w:val="22"/>
-                <w:lang w:val="nl-NL"/>
-              </w:rPr>
-              <w:t>provided</w:t>
-            </w:r>
-            <w:proofErr w:type="spellEnd"/>
+              <w:t xml:space="preserve"> dataset provided</w:t>
+            </w:r>
           </w:p>
         </w:tc>
         <w:tc>
@@ -8457,7 +7467,17 @@
                 <w:sz w:val="22"/>
                 <w:szCs w:val="22"/>
               </w:rPr>
-              <w:t>Participants will re-run the analysis demonstrated on their own computers and interpret &amp; experiment with the script provided.</w:t>
+              <w:t>Participants will re-run the analysis demonstrated on their own computers and interpret &amp; experi</w:t>
+            </w:r>
+            <w:bookmarkStart w:id="0" w:name="_GoBack"/>
+            <w:bookmarkEnd w:id="0"/>
+            <w:r>
+              <w:rPr>
+                <w:rFonts w:ascii="Calibri" w:hAnsi="Calibri" w:cs="Calibri"/>
+                <w:sz w:val="22"/>
+                <w:szCs w:val="22"/>
+              </w:rPr>
+              <w:t>ment with the script provided.</w:t>
             </w:r>
           </w:p>
         </w:tc>
@@ -8998,16 +8018,7 @@
                 <w:sz w:val="22"/>
                 <w:szCs w:val="22"/>
               </w:rPr>
-              <w:t>Practical work on EM/EHD/SR data</w:t>
-            </w:r>
-            <w:r>
-              <w:rPr>
-                <w:rFonts w:ascii="Calibri" w:hAnsi="Calibri" w:cs="Calibri"/>
-                <w:b/>
-                <w:sz w:val="22"/>
-                <w:szCs w:val="22"/>
-              </w:rPr>
-              <w:t xml:space="preserve"> (2)</w:t>
+              <w:t>Practical work on EM/EHD/SR data (2)</w:t>
             </w:r>
           </w:p>
         </w:tc>
@@ -9283,7 +8294,7 @@
 </file>
 
 <file path=word/numbering.xml><?xml version="1.0" encoding="utf-8"?>
-<w:numbering xmlns:wpc="http://schemas.microsoft.com/office/word/2010/wordprocessingCanvas" xmlns:cx="http://schemas.microsoft.com/office/drawing/2014/chartex" xmlns:cx1="http://schemas.microsoft.com/office/drawing/2015/9/8/chartex" xmlns:cx2="http://schemas.microsoft.com/office/drawing/2015/10/21/chartex" xmlns:cx3="http://schemas.microsoft.com/office/drawing/2016/5/9/chartex" xmlns:cx4="http://schemas.microsoft.com/office/drawing/2016/5/10/chartex" xmlns:cx5="http://schemas.microsoft.com/office/drawing/2016/5/11/chartex" xmlns:cx6="http://schemas.microsoft.com/office/drawing/2016/5/12/chartex" xmlns:cx7="http://schemas.microsoft.com/office/drawing/2016/5/13/chartex" xmlns:cx8="http://schemas.microsoft.com/office/drawing/2016/5/14/chartex" xmlns:mc="http://schemas.openxmlformats.org/markup-compatibility/2006" xmlns:aink="http://schemas.microsoft.com/office/drawing/2016/ink" xmlns:am3d="http://schemas.microsoft.com/office/drawing/2017/model3d" xmlns:o="urn:schemas-microsoft-com:office:office" xmlns:r="http://schemas.openxmlformats.org/officeDocument/2006/relationships" xmlns:m="http://schemas.openxmlformats.org/officeDocument/2006/math" xmlns:v="urn:schemas-microsoft-com:vml" xmlns:wp14="http://schemas.microsoft.com/office/word/2010/wordprocessingDrawing" xmlns:wp="http://schemas.openxmlformats.org/drawingml/2006/wordprocessingDrawing" xmlns:w10="urn:schemas-microsoft-com:office:word" xmlns:w="http://schemas.openxmlformats.org/wordprocessingml/2006/main" xmlns:w14="http://schemas.microsoft.com/office/word/2010/wordml" xmlns:w15="http://schemas.microsoft.com/office/word/2012/wordml" xmlns:w16cid="http://schemas.microsoft.com/office/word/2016/wordml/cid" xmlns:w16se="http://schemas.microsoft.com/office/word/2015/wordml/symex" xmlns:wpg="http://schemas.microsoft.com/office/word/2010/wordprocessingGroup" xmlns:wpi="http://schemas.microsoft.com/office/word/2010/wordprocessingInk" xmlns:wne="http://schemas.microsoft.com/office/word/2006/wordml" xmlns:wps="http://schemas.microsoft.com/office/word/2010/wordprocessingShape" mc:Ignorable="w14 w15 w16se w16cid wp14">
+<w:numbering xmlns:wpc="http://schemas.microsoft.com/office/word/2010/wordprocessingCanvas" xmlns:mc="http://schemas.openxmlformats.org/markup-compatibility/2006" xmlns:o="urn:schemas-microsoft-com:office:office" xmlns:r="http://schemas.openxmlformats.org/officeDocument/2006/relationships" xmlns:m="http://schemas.openxmlformats.org/officeDocument/2006/math" xmlns:v="urn:schemas-microsoft-com:vml" xmlns:wp14="http://schemas.microsoft.com/office/word/2010/wordprocessingDrawing" xmlns:wp="http://schemas.openxmlformats.org/drawingml/2006/wordprocessingDrawing" xmlns:w10="urn:schemas-microsoft-com:office:word" xmlns:w="http://schemas.openxmlformats.org/wordprocessingml/2006/main" xmlns:w14="http://schemas.microsoft.com/office/word/2010/wordml" xmlns:w15="http://schemas.microsoft.com/office/word/2012/wordml" xmlns:wpg="http://schemas.microsoft.com/office/word/2010/wordprocessingGroup" xmlns:wpi="http://schemas.microsoft.com/office/word/2010/wordprocessingInk" xmlns:wne="http://schemas.microsoft.com/office/word/2006/wordml" xmlns:wps="http://schemas.microsoft.com/office/word/2010/wordprocessingShape" mc:Ignorable="w14 w15 wp14">
   <w:abstractNum w:abstractNumId="0" w15:restartNumberingAfterBreak="0">
     <w:nsid w:val="0E626C52"/>
     <w:multiLevelType w:val="multilevel"/>
@@ -9708,7 +8719,7 @@
 </file>
 
 <file path=word/styles.xml><?xml version="1.0" encoding="utf-8"?>
-<w:styles xmlns:mc="http://schemas.openxmlformats.org/markup-compatibility/2006" xmlns:r="http://schemas.openxmlformats.org/officeDocument/2006/relationships" xmlns:w="http://schemas.openxmlformats.org/wordprocessingml/2006/main" xmlns:w14="http://schemas.microsoft.com/office/word/2010/wordml" xmlns:w15="http://schemas.microsoft.com/office/word/2012/wordml" xmlns:w16cid="http://schemas.microsoft.com/office/word/2016/wordml/cid" xmlns:w16se="http://schemas.microsoft.com/office/word/2015/wordml/symex" mc:Ignorable="w14 w15 w16se w16cid">
+<w:styles xmlns:mc="http://schemas.openxmlformats.org/markup-compatibility/2006" xmlns:r="http://schemas.openxmlformats.org/officeDocument/2006/relationships" xmlns:w="http://schemas.openxmlformats.org/wordprocessingml/2006/main" xmlns:w14="http://schemas.microsoft.com/office/word/2010/wordml" xmlns:w15="http://schemas.microsoft.com/office/word/2012/wordml" mc:Ignorable="w14 w15">
   <w:docDefaults>
     <w:rPrDefault>
       <w:rPr>
@@ -9724,7 +8735,7 @@
       </w:pPr>
     </w:pPrDefault>
   </w:docDefaults>
-  <w:latentStyles w:defLockedState="0" w:defUIPriority="99" w:defSemiHidden="0" w:defUnhideWhenUsed="0" w:defQFormat="0" w:count="376">
+  <w:latentStyles w:defLockedState="0" w:defUIPriority="99" w:defSemiHidden="0" w:defUnhideWhenUsed="0" w:defQFormat="0" w:count="371">
     <w:lsdException w:name="Normal" w:uiPriority="0" w:qFormat="1"/>
     <w:lsdException w:name="heading 1" w:uiPriority="9" w:qFormat="1"/>
     <w:lsdException w:name="heading 2" w:semiHidden="1" w:uiPriority="9" w:unhideWhenUsed="1" w:qFormat="1"/>
@@ -10096,23 +9107,18 @@
     <w:lsdException w:name="List Table 5 Dark Accent 6" w:uiPriority="50"/>
     <w:lsdException w:name="List Table 6 Colorful Accent 6" w:uiPriority="51"/>
     <w:lsdException w:name="List Table 7 Colorful Accent 6" w:uiPriority="52"/>
-    <w:lsdException w:name="Mention" w:semiHidden="1" w:unhideWhenUsed="1"/>
-    <w:lsdException w:name="Smart Hyperlink" w:semiHidden="1" w:unhideWhenUsed="1"/>
-    <w:lsdException w:name="Hashtag" w:semiHidden="1" w:unhideWhenUsed="1"/>
-    <w:lsdException w:name="Unresolved Mention" w:semiHidden="1" w:unhideWhenUsed="1"/>
-    <w:lsdException w:name="Smart Link" w:semiHidden="1" w:unhideWhenUsed="1"/>
   </w:latentStyles>
-  <w:style w:type="paragraph" w:default="1" w:styleId="Normal">
+  <w:style w:type="paragraph" w:default="1" w:styleId="Standard">
     <w:name w:val="Normal"/>
     <w:qFormat/>
   </w:style>
-  <w:style w:type="character" w:default="1" w:styleId="DefaultParagraphFont">
+  <w:style w:type="character" w:default="1" w:styleId="Absatz-Standardschriftart">
     <w:name w:val="Default Paragraph Font"/>
     <w:uiPriority w:val="1"/>
     <w:semiHidden/>
     <w:unhideWhenUsed/>
   </w:style>
-  <w:style w:type="table" w:default="1" w:styleId="TableNormal">
+  <w:style w:type="table" w:default="1" w:styleId="NormaleTabelle">
     <w:name w:val="Normal Table"/>
     <w:uiPriority w:val="99"/>
     <w:semiHidden/>
@@ -10127,15 +9133,15 @@
       </w:tblCellMar>
     </w:tblPr>
   </w:style>
-  <w:style w:type="numbering" w:default="1" w:styleId="NoList">
+  <w:style w:type="numbering" w:default="1" w:styleId="KeineListe">
     <w:name w:val="No List"/>
     <w:uiPriority w:val="99"/>
     <w:semiHidden/>
     <w:unhideWhenUsed/>
   </w:style>
-  <w:style w:type="character" w:styleId="CommentReference">
+  <w:style w:type="character" w:styleId="Kommentarzeichen">
     <w:name w:val="annotation reference"/>
-    <w:basedOn w:val="DefaultParagraphFont"/>
+    <w:basedOn w:val="Absatz-Standardschriftart"/>
     <w:semiHidden/>
     <w:unhideWhenUsed/>
     <w:rsid w:val="00407841"/>
@@ -10144,10 +9150,10 @@
       <w:szCs w:val="18"/>
     </w:rPr>
   </w:style>
-  <w:style w:type="paragraph" w:styleId="CommentText">
+  <w:style w:type="paragraph" w:styleId="Kommentartext">
     <w:name w:val="annotation text"/>
-    <w:basedOn w:val="Normal"/>
-    <w:link w:val="CommentTextChar"/>
+    <w:basedOn w:val="Standard"/>
+    <w:link w:val="KommentartextZchn"/>
     <w:semiHidden/>
     <w:unhideWhenUsed/>
     <w:rsid w:val="00407841"/>
@@ -10160,10 +9166,10 @@
       <w:lang w:val="en-US"/>
     </w:rPr>
   </w:style>
-  <w:style w:type="character" w:customStyle="1" w:styleId="CommentTextChar">
-    <w:name w:val="Comment Text Char"/>
-    <w:basedOn w:val="DefaultParagraphFont"/>
-    <w:link w:val="CommentText"/>
+  <w:style w:type="character" w:customStyle="1" w:styleId="KommentartextZchn">
+    <w:name w:val="Kommentartext Zchn"/>
+    <w:basedOn w:val="Absatz-Standardschriftart"/>
+    <w:link w:val="Kommentartext"/>
     <w:semiHidden/>
     <w:rsid w:val="00407841"/>
     <w:rPr>
@@ -10174,7 +9180,7 @@
   </w:style>
   <w:style w:type="table" w:customStyle="1" w:styleId="TableGridLight1">
     <w:name w:val="Table Grid Light1"/>
-    <w:basedOn w:val="TableNormal"/>
+    <w:basedOn w:val="NormaleTabelle"/>
     <w:uiPriority w:val="40"/>
     <w:rsid w:val="00407841"/>
     <w:pPr>
@@ -10196,10 +9202,10 @@
       </w:tblBorders>
     </w:tblPr>
   </w:style>
-  <w:style w:type="paragraph" w:styleId="BalloonText">
+  <w:style w:type="paragraph" w:styleId="Sprechblasentext">
     <w:name w:val="Balloon Text"/>
-    <w:basedOn w:val="Normal"/>
-    <w:link w:val="BalloonTextChar"/>
+    <w:basedOn w:val="Standard"/>
+    <w:link w:val="SprechblasentextZchn"/>
     <w:uiPriority w:val="99"/>
     <w:semiHidden/>
     <w:unhideWhenUsed/>
@@ -10213,10 +9219,10 @@
       <w:szCs w:val="16"/>
     </w:rPr>
   </w:style>
-  <w:style w:type="character" w:customStyle="1" w:styleId="BalloonTextChar">
-    <w:name w:val="Balloon Text Char"/>
-    <w:basedOn w:val="DefaultParagraphFont"/>
-    <w:link w:val="BalloonText"/>
+  <w:style w:type="character" w:customStyle="1" w:styleId="SprechblasentextZchn">
+    <w:name w:val="Sprechblasentext Zchn"/>
+    <w:basedOn w:val="Absatz-Standardschriftart"/>
+    <w:link w:val="Sprechblasentext"/>
     <w:uiPriority w:val="99"/>
     <w:semiHidden/>
     <w:rsid w:val="00407841"/>
@@ -10226,11 +9232,11 @@
       <w:szCs w:val="16"/>
     </w:rPr>
   </w:style>
-  <w:style w:type="paragraph" w:styleId="CommentSubject">
+  <w:style w:type="paragraph" w:styleId="Kommentarthema">
     <w:name w:val="annotation subject"/>
-    <w:basedOn w:val="CommentText"/>
-    <w:next w:val="CommentText"/>
-    <w:link w:val="CommentSubjectChar"/>
+    <w:basedOn w:val="Kommentartext"/>
+    <w:next w:val="Kommentartext"/>
+    <w:link w:val="KommentarthemaZchn"/>
     <w:uiPriority w:val="99"/>
     <w:semiHidden/>
     <w:unhideWhenUsed/>
@@ -10246,10 +9252,10 @@
       <w:lang w:val="nl-NL"/>
     </w:rPr>
   </w:style>
-  <w:style w:type="character" w:customStyle="1" w:styleId="CommentSubjectChar">
-    <w:name w:val="Comment Subject Char"/>
-    <w:basedOn w:val="CommentTextChar"/>
-    <w:link w:val="CommentSubject"/>
+  <w:style w:type="character" w:customStyle="1" w:styleId="KommentarthemaZchn">
+    <w:name w:val="Kommentarthema Zchn"/>
+    <w:basedOn w:val="KommentartextZchn"/>
+    <w:link w:val="Kommentarthema"/>
     <w:uiPriority w:val="99"/>
     <w:semiHidden/>
     <w:rsid w:val="008923DF"/>
@@ -10261,9 +9267,9 @@
       <w:lang w:val="en-US"/>
     </w:rPr>
   </w:style>
-  <w:style w:type="paragraph" w:styleId="NormalWeb">
+  <w:style w:type="paragraph" w:styleId="StandardWeb">
     <w:name w:val="Normal (Web)"/>
-    <w:basedOn w:val="Normal"/>
+    <w:basedOn w:val="Standard"/>
     <w:uiPriority w:val="99"/>
     <w:semiHidden/>
     <w:unhideWhenUsed/>
@@ -10274,11 +9280,11 @@
       <w:szCs w:val="24"/>
     </w:rPr>
   </w:style>
-  <w:style w:type="paragraph" w:styleId="Title">
+  <w:style w:type="paragraph" w:styleId="Titel">
     <w:name w:val="Title"/>
-    <w:basedOn w:val="Normal"/>
-    <w:next w:val="Normal"/>
-    <w:link w:val="TitleChar"/>
+    <w:basedOn w:val="Standard"/>
+    <w:next w:val="Standard"/>
+    <w:link w:val="TitelZchn"/>
     <w:uiPriority w:val="10"/>
     <w:qFormat/>
     <w:rsid w:val="005544A6"/>
@@ -10294,10 +9300,10 @@
       <w:szCs w:val="56"/>
     </w:rPr>
   </w:style>
-  <w:style w:type="character" w:customStyle="1" w:styleId="TitleChar">
-    <w:name w:val="Title Char"/>
-    <w:basedOn w:val="DefaultParagraphFont"/>
-    <w:link w:val="Title"/>
+  <w:style w:type="character" w:customStyle="1" w:styleId="TitelZchn">
+    <w:name w:val="Titel Zchn"/>
+    <w:basedOn w:val="Absatz-Standardschriftart"/>
+    <w:link w:val="Titel"/>
     <w:uiPriority w:val="10"/>
     <w:rsid w:val="005544A6"/>
     <w:rPr>
